--- a/project3 Copilot.docx
+++ b/project3 Copilot.docx
@@ -963,9 +963,21 @@
           <w:bdr w:val="single" w:sz="2" w:space="0" w:color="auto" w:frame="1"/>
           <w:lang w:val="en-US"/>
         </w:rPr>
-        <w:t>personal_info.json</w:t>
-      </w:r>
-      <w:proofErr w:type="spellEnd"/>
+        <w:t>personal_</w:t>
+      </w:r>
+      <w:proofErr w:type="gramStart"/>
+      <w:r>
+        <w:rPr>
+          <w:rFonts w:ascii="Consolas" w:eastAsia="Times New Roman" w:hAnsi="Consolas" w:cs="Courier New"/>
+          <w:sz w:val="20"/>
+          <w:szCs w:val="20"/>
+          <w:bdr w:val="single" w:sz="2" w:space="0" w:color="auto" w:frame="1"/>
+          <w:lang w:val="en-US"/>
+        </w:rPr>
+        <w:t>info.json</w:t>
+      </w:r>
+      <w:proofErr w:type="spellEnd"/>
+      <w:proofErr w:type="gramEnd"/>
     </w:p>
     <w:p>
       <w:pPr>
@@ -1600,7 +1612,29 @@
           <w:bdr w:val="single" w:sz="2" w:space="0" w:color="auto" w:frame="1"/>
           <w:lang w:val="en-US"/>
         </w:rPr>
-        <w:t xml:space="preserve">__(self, </w:t>
+        <w:t>_</w:t>
+      </w:r>
+      <w:proofErr w:type="gramStart"/>
+      <w:r>
+        <w:rPr>
+          <w:rFonts w:ascii="Consolas" w:eastAsia="Times New Roman" w:hAnsi="Consolas" w:cs="Courier New"/>
+          <w:sz w:val="20"/>
+          <w:szCs w:val="20"/>
+          <w:bdr w:val="single" w:sz="2" w:space="0" w:color="auto" w:frame="1"/>
+          <w:lang w:val="en-US"/>
+        </w:rPr>
+        <w:t>_(</w:t>
+      </w:r>
+      <w:proofErr w:type="gramEnd"/>
+      <w:r>
+        <w:rPr>
+          <w:rFonts w:ascii="Consolas" w:eastAsia="Times New Roman" w:hAnsi="Consolas" w:cs="Courier New"/>
+          <w:sz w:val="20"/>
+          <w:szCs w:val="20"/>
+          <w:bdr w:val="single" w:sz="2" w:space="0" w:color="auto" w:frame="1"/>
+          <w:lang w:val="en-US"/>
+        </w:rPr>
+        <w:t xml:space="preserve">self, </w:t>
       </w:r>
       <w:proofErr w:type="spellStart"/>
       <w:r>
@@ -1672,15 +1706,27 @@
         <w:t xml:space="preserve">        </w:t>
       </w:r>
       <w:proofErr w:type="spellStart"/>
-      <w:r>
-        <w:rPr>
-          <w:rFonts w:ascii="Consolas" w:eastAsia="Times New Roman" w:hAnsi="Consolas" w:cs="Courier New"/>
-          <w:sz w:val="20"/>
-          <w:szCs w:val="20"/>
-          <w:bdr w:val="single" w:sz="2" w:space="0" w:color="auto" w:frame="1"/>
-          <w:lang w:val="en-US"/>
-        </w:rPr>
-        <w:t>self.file_path</w:t>
+      <w:proofErr w:type="gramStart"/>
+      <w:r>
+        <w:rPr>
+          <w:rFonts w:ascii="Consolas" w:eastAsia="Times New Roman" w:hAnsi="Consolas" w:cs="Courier New"/>
+          <w:sz w:val="20"/>
+          <w:szCs w:val="20"/>
+          <w:bdr w:val="single" w:sz="2" w:space="0" w:color="auto" w:frame="1"/>
+          <w:lang w:val="en-US"/>
+        </w:rPr>
+        <w:t>self.file</w:t>
+      </w:r>
+      <w:proofErr w:type="gramEnd"/>
+      <w:r>
+        <w:rPr>
+          <w:rFonts w:ascii="Consolas" w:eastAsia="Times New Roman" w:hAnsi="Consolas" w:cs="Courier New"/>
+          <w:sz w:val="20"/>
+          <w:szCs w:val="20"/>
+          <w:bdr w:val="single" w:sz="2" w:space="0" w:color="auto" w:frame="1"/>
+          <w:lang w:val="en-US"/>
+        </w:rPr>
+        <w:t>_path</w:t>
       </w:r>
       <w:proofErr w:type="spellEnd"/>
       <w:r>
@@ -1859,15 +1905,27 @@
         <w:t xml:space="preserve">        if </w:t>
       </w:r>
       <w:proofErr w:type="spellStart"/>
-      <w:r>
-        <w:rPr>
-          <w:rFonts w:ascii="Consolas" w:eastAsia="Times New Roman" w:hAnsi="Consolas" w:cs="Courier New"/>
-          <w:sz w:val="20"/>
-          <w:szCs w:val="20"/>
-          <w:bdr w:val="single" w:sz="2" w:space="0" w:color="auto" w:frame="1"/>
-          <w:lang w:val="en-US"/>
-        </w:rPr>
-        <w:t>os.path.exists</w:t>
+      <w:proofErr w:type="gramStart"/>
+      <w:r>
+        <w:rPr>
+          <w:rFonts w:ascii="Consolas" w:eastAsia="Times New Roman" w:hAnsi="Consolas" w:cs="Courier New"/>
+          <w:sz w:val="20"/>
+          <w:szCs w:val="20"/>
+          <w:bdr w:val="single" w:sz="2" w:space="0" w:color="auto" w:frame="1"/>
+          <w:lang w:val="en-US"/>
+        </w:rPr>
+        <w:t>os.path</w:t>
+      </w:r>
+      <w:proofErr w:type="gramEnd"/>
+      <w:r>
+        <w:rPr>
+          <w:rFonts w:ascii="Consolas" w:eastAsia="Times New Roman" w:hAnsi="Consolas" w:cs="Courier New"/>
+          <w:sz w:val="20"/>
+          <w:szCs w:val="20"/>
+          <w:bdr w:val="single" w:sz="2" w:space="0" w:color="auto" w:frame="1"/>
+          <w:lang w:val="en-US"/>
+        </w:rPr>
+        <w:t>.exists</w:t>
       </w:r>
       <w:proofErr w:type="spellEnd"/>
       <w:r>
@@ -1947,9 +2005,21 @@
           <w:bdr w:val="single" w:sz="2" w:space="0" w:color="auto" w:frame="1"/>
           <w:lang w:val="en-US"/>
         </w:rPr>
-        <w:t xml:space="preserve">            with open(</w:t>
-      </w:r>
-      <w:proofErr w:type="spellStart"/>
+        <w:t xml:space="preserve">            with </w:t>
+      </w:r>
+      <w:proofErr w:type="gramStart"/>
+      <w:r>
+        <w:rPr>
+          <w:rFonts w:ascii="Consolas" w:eastAsia="Times New Roman" w:hAnsi="Consolas" w:cs="Courier New"/>
+          <w:sz w:val="20"/>
+          <w:szCs w:val="20"/>
+          <w:bdr w:val="single" w:sz="2" w:space="0" w:color="auto" w:frame="1"/>
+          <w:lang w:val="en-US"/>
+        </w:rPr>
+        <w:t>open(</w:t>
+      </w:r>
+      <w:proofErr w:type="spellStart"/>
+      <w:proofErr w:type="gramEnd"/>
       <w:r>
         <w:rPr>
           <w:rFonts w:ascii="Consolas" w:eastAsia="Times New Roman" w:hAnsi="Consolas" w:cs="Courier New"/>
@@ -2019,6 +2089,7 @@
         <w:t xml:space="preserve">                return </w:t>
       </w:r>
       <w:proofErr w:type="spellStart"/>
+      <w:proofErr w:type="gramStart"/>
       <w:r>
         <w:rPr>
           <w:rFonts w:ascii="Consolas" w:eastAsia="Times New Roman" w:hAnsi="Consolas" w:cs="Courier New"/>
@@ -2030,6 +2101,7 @@
         <w:t>json.load</w:t>
       </w:r>
       <w:proofErr w:type="spellEnd"/>
+      <w:proofErr w:type="gramEnd"/>
       <w:r>
         <w:rPr>
           <w:rFonts w:ascii="Consolas" w:eastAsia="Times New Roman" w:hAnsi="Consolas" w:cs="Courier New"/>
@@ -2180,18 +2252,40 @@
           <w:bdr w:val="single" w:sz="2" w:space="0" w:color="auto" w:frame="1"/>
           <w:lang w:val="en-US"/>
         </w:rPr>
-        <w:t>save_info</w:t>
-      </w:r>
-      <w:proofErr w:type="spellEnd"/>
-      <w:r>
-        <w:rPr>
-          <w:rFonts w:ascii="Consolas" w:eastAsia="Times New Roman" w:hAnsi="Consolas" w:cs="Courier New"/>
-          <w:sz w:val="20"/>
-          <w:szCs w:val="20"/>
-          <w:bdr w:val="single" w:sz="2" w:space="0" w:color="auto" w:frame="1"/>
-          <w:lang w:val="en-US"/>
-        </w:rPr>
-        <w:t>(self, info):</w:t>
+        <w:t>save_</w:t>
+      </w:r>
+      <w:proofErr w:type="gramStart"/>
+      <w:r>
+        <w:rPr>
+          <w:rFonts w:ascii="Consolas" w:eastAsia="Times New Roman" w:hAnsi="Consolas" w:cs="Courier New"/>
+          <w:sz w:val="20"/>
+          <w:szCs w:val="20"/>
+          <w:bdr w:val="single" w:sz="2" w:space="0" w:color="auto" w:frame="1"/>
+          <w:lang w:val="en-US"/>
+        </w:rPr>
+        <w:t>info</w:t>
+      </w:r>
+      <w:proofErr w:type="spellEnd"/>
+      <w:r>
+        <w:rPr>
+          <w:rFonts w:ascii="Consolas" w:eastAsia="Times New Roman" w:hAnsi="Consolas" w:cs="Courier New"/>
+          <w:sz w:val="20"/>
+          <w:szCs w:val="20"/>
+          <w:bdr w:val="single" w:sz="2" w:space="0" w:color="auto" w:frame="1"/>
+          <w:lang w:val="en-US"/>
+        </w:rPr>
+        <w:t>(</w:t>
+      </w:r>
+      <w:proofErr w:type="gramEnd"/>
+      <w:r>
+        <w:rPr>
+          <w:rFonts w:ascii="Consolas" w:eastAsia="Times New Roman" w:hAnsi="Consolas" w:cs="Courier New"/>
+          <w:sz w:val="20"/>
+          <w:szCs w:val="20"/>
+          <w:bdr w:val="single" w:sz="2" w:space="0" w:color="auto" w:frame="1"/>
+          <w:lang w:val="en-US"/>
+        </w:rPr>
+        <w:t>self, info):</w:t>
       </w:r>
     </w:p>
     <w:p>
@@ -2238,9 +2332,21 @@
           <w:bdr w:val="single" w:sz="2" w:space="0" w:color="auto" w:frame="1"/>
           <w:lang w:val="en-US"/>
         </w:rPr>
-        <w:t xml:space="preserve">        with open(</w:t>
-      </w:r>
-      <w:proofErr w:type="spellStart"/>
+        <w:t xml:space="preserve">        with </w:t>
+      </w:r>
+      <w:proofErr w:type="gramStart"/>
+      <w:r>
+        <w:rPr>
+          <w:rFonts w:ascii="Consolas" w:eastAsia="Times New Roman" w:hAnsi="Consolas" w:cs="Courier New"/>
+          <w:sz w:val="20"/>
+          <w:szCs w:val="20"/>
+          <w:bdr w:val="single" w:sz="2" w:space="0" w:color="auto" w:frame="1"/>
+          <w:lang w:val="en-US"/>
+        </w:rPr>
+        <w:t>open(</w:t>
+      </w:r>
+      <w:proofErr w:type="spellStart"/>
+      <w:proofErr w:type="gramEnd"/>
       <w:r>
         <w:rPr>
           <w:rFonts w:ascii="Consolas" w:eastAsia="Times New Roman" w:hAnsi="Consolas" w:cs="Courier New"/>
@@ -2311,6 +2417,7 @@
         <w:t xml:space="preserve">            </w:t>
       </w:r>
       <w:proofErr w:type="spellStart"/>
+      <w:proofErr w:type="gramStart"/>
       <w:r>
         <w:rPr>
           <w:rFonts w:ascii="Consolas" w:eastAsia="Times New Roman" w:hAnsi="Consolas" w:cs="Courier New"/>
@@ -2322,6 +2429,7 @@
         <w:t>json.dump</w:t>
       </w:r>
       <w:proofErr w:type="spellEnd"/>
+      <w:proofErr w:type="gramEnd"/>
       <w:r>
         <w:rPr>
           <w:rFonts w:ascii="Consolas" w:eastAsia="Times New Roman" w:hAnsi="Consolas" w:cs="Courier New"/>
@@ -2425,18 +2533,40 @@
           <w:bdr w:val="single" w:sz="2" w:space="0" w:color="auto" w:frame="1"/>
           <w:lang w:val="en-US"/>
         </w:rPr>
-        <w:t>add_info</w:t>
-      </w:r>
-      <w:proofErr w:type="spellEnd"/>
-      <w:r>
-        <w:rPr>
-          <w:rFonts w:ascii="Consolas" w:eastAsia="Times New Roman" w:hAnsi="Consolas" w:cs="Courier New"/>
-          <w:sz w:val="20"/>
-          <w:szCs w:val="20"/>
-          <w:bdr w:val="single" w:sz="2" w:space="0" w:color="auto" w:frame="1"/>
-          <w:lang w:val="en-US"/>
-        </w:rPr>
-        <w:t>(self, name, age, email, address):</w:t>
+        <w:t>add_</w:t>
+      </w:r>
+      <w:proofErr w:type="gramStart"/>
+      <w:r>
+        <w:rPr>
+          <w:rFonts w:ascii="Consolas" w:eastAsia="Times New Roman" w:hAnsi="Consolas" w:cs="Courier New"/>
+          <w:sz w:val="20"/>
+          <w:szCs w:val="20"/>
+          <w:bdr w:val="single" w:sz="2" w:space="0" w:color="auto" w:frame="1"/>
+          <w:lang w:val="en-US"/>
+        </w:rPr>
+        <w:t>info</w:t>
+      </w:r>
+      <w:proofErr w:type="spellEnd"/>
+      <w:r>
+        <w:rPr>
+          <w:rFonts w:ascii="Consolas" w:eastAsia="Times New Roman" w:hAnsi="Consolas" w:cs="Courier New"/>
+          <w:sz w:val="20"/>
+          <w:szCs w:val="20"/>
+          <w:bdr w:val="single" w:sz="2" w:space="0" w:color="auto" w:frame="1"/>
+          <w:lang w:val="en-US"/>
+        </w:rPr>
+        <w:t>(</w:t>
+      </w:r>
+      <w:proofErr w:type="gramEnd"/>
+      <w:r>
+        <w:rPr>
+          <w:rFonts w:ascii="Consolas" w:eastAsia="Times New Roman" w:hAnsi="Consolas" w:cs="Courier New"/>
+          <w:sz w:val="20"/>
+          <w:szCs w:val="20"/>
+          <w:bdr w:val="single" w:sz="2" w:space="0" w:color="auto" w:frame="1"/>
+          <w:lang w:val="en-US"/>
+        </w:rPr>
+        <w:t>self, name, age, email, address):</w:t>
       </w:r>
     </w:p>
     <w:p>
@@ -2486,15 +2616,27 @@
         <w:t xml:space="preserve">        info = </w:t>
       </w:r>
       <w:proofErr w:type="spellStart"/>
-      <w:r>
-        <w:rPr>
-          <w:rFonts w:ascii="Consolas" w:eastAsia="Times New Roman" w:hAnsi="Consolas" w:cs="Courier New"/>
-          <w:sz w:val="20"/>
-          <w:szCs w:val="20"/>
-          <w:bdr w:val="single" w:sz="2" w:space="0" w:color="auto" w:frame="1"/>
-          <w:lang w:val="en-US"/>
-        </w:rPr>
-        <w:t>self.load_info</w:t>
+      <w:proofErr w:type="gramStart"/>
+      <w:r>
+        <w:rPr>
+          <w:rFonts w:ascii="Consolas" w:eastAsia="Times New Roman" w:hAnsi="Consolas" w:cs="Courier New"/>
+          <w:sz w:val="20"/>
+          <w:szCs w:val="20"/>
+          <w:bdr w:val="single" w:sz="2" w:space="0" w:color="auto" w:frame="1"/>
+          <w:lang w:val="en-US"/>
+        </w:rPr>
+        <w:t>self.load</w:t>
+      </w:r>
+      <w:proofErr w:type="gramEnd"/>
+      <w:r>
+        <w:rPr>
+          <w:rFonts w:ascii="Consolas" w:eastAsia="Times New Roman" w:hAnsi="Consolas" w:cs="Courier New"/>
+          <w:sz w:val="20"/>
+          <w:szCs w:val="20"/>
+          <w:bdr w:val="single" w:sz="2" w:space="0" w:color="auto" w:frame="1"/>
+          <w:lang w:val="en-US"/>
+        </w:rPr>
+        <w:t>_info</w:t>
       </w:r>
       <w:proofErr w:type="spellEnd"/>
       <w:r>
@@ -2790,15 +2932,27 @@
         <w:t xml:space="preserve">        </w:t>
       </w:r>
       <w:proofErr w:type="spellStart"/>
-      <w:r>
-        <w:rPr>
-          <w:rFonts w:ascii="Consolas" w:eastAsia="Times New Roman" w:hAnsi="Consolas" w:cs="Courier New"/>
-          <w:sz w:val="20"/>
-          <w:szCs w:val="20"/>
-          <w:bdr w:val="single" w:sz="2" w:space="0" w:color="auto" w:frame="1"/>
-          <w:lang w:val="en-US"/>
-        </w:rPr>
-        <w:t>self.save_info</w:t>
+      <w:proofErr w:type="gramStart"/>
+      <w:r>
+        <w:rPr>
+          <w:rFonts w:ascii="Consolas" w:eastAsia="Times New Roman" w:hAnsi="Consolas" w:cs="Courier New"/>
+          <w:sz w:val="20"/>
+          <w:szCs w:val="20"/>
+          <w:bdr w:val="single" w:sz="2" w:space="0" w:color="auto" w:frame="1"/>
+          <w:lang w:val="en-US"/>
+        </w:rPr>
+        <w:t>self.save</w:t>
+      </w:r>
+      <w:proofErr w:type="gramEnd"/>
+      <w:r>
+        <w:rPr>
+          <w:rFonts w:ascii="Consolas" w:eastAsia="Times New Roman" w:hAnsi="Consolas" w:cs="Courier New"/>
+          <w:sz w:val="20"/>
+          <w:szCs w:val="20"/>
+          <w:bdr w:val="single" w:sz="2" w:space="0" w:color="auto" w:frame="1"/>
+          <w:lang w:val="en-US"/>
+        </w:rPr>
+        <w:t>_info</w:t>
       </w:r>
       <w:proofErr w:type="spellEnd"/>
       <w:r>
@@ -3251,7 +3405,29 @@
           <w:bdr w:val="single" w:sz="2" w:space="0" w:color="auto" w:frame="1"/>
           <w:lang w:val="en-US"/>
         </w:rPr>
-        <w:t>def main():</w:t>
+        <w:t xml:space="preserve">def </w:t>
+      </w:r>
+      <w:proofErr w:type="gramStart"/>
+      <w:r>
+        <w:rPr>
+          <w:rFonts w:ascii="Consolas" w:eastAsia="Times New Roman" w:hAnsi="Consolas" w:cs="Courier New"/>
+          <w:sz w:val="20"/>
+          <w:szCs w:val="20"/>
+          <w:bdr w:val="single" w:sz="2" w:space="0" w:color="auto" w:frame="1"/>
+          <w:lang w:val="en-US"/>
+        </w:rPr>
+        <w:t>main(</w:t>
+      </w:r>
+      <w:proofErr w:type="gramEnd"/>
+      <w:r>
+        <w:rPr>
+          <w:rFonts w:ascii="Consolas" w:eastAsia="Times New Roman" w:hAnsi="Consolas" w:cs="Courier New"/>
+          <w:sz w:val="20"/>
+          <w:szCs w:val="20"/>
+          <w:bdr w:val="single" w:sz="2" w:space="0" w:color="auto" w:frame="1"/>
+          <w:lang w:val="en-US"/>
+        </w:rPr>
+        <w:t>):</w:t>
       </w:r>
     </w:p>
     <w:p>
@@ -3473,7 +3649,29 @@
           <w:bdr w:val="single" w:sz="2" w:space="0" w:color="auto" w:frame="1"/>
           <w:lang w:val="en-US"/>
         </w:rPr>
-        <w:t xml:space="preserve">        print("\n1. Add Info")</w:t>
+        <w:t xml:space="preserve">        </w:t>
+      </w:r>
+      <w:proofErr w:type="gramStart"/>
+      <w:r>
+        <w:rPr>
+          <w:rFonts w:ascii="Consolas" w:eastAsia="Times New Roman" w:hAnsi="Consolas" w:cs="Courier New"/>
+          <w:sz w:val="20"/>
+          <w:szCs w:val="20"/>
+          <w:bdr w:val="single" w:sz="2" w:space="0" w:color="auto" w:frame="1"/>
+          <w:lang w:val="en-US"/>
+        </w:rPr>
+        <w:t>print(</w:t>
+      </w:r>
+      <w:proofErr w:type="gramEnd"/>
+      <w:r>
+        <w:rPr>
+          <w:rFonts w:ascii="Consolas" w:eastAsia="Times New Roman" w:hAnsi="Consolas" w:cs="Courier New"/>
+          <w:sz w:val="20"/>
+          <w:szCs w:val="20"/>
+          <w:bdr w:val="single" w:sz="2" w:space="0" w:color="auto" w:frame="1"/>
+          <w:lang w:val="en-US"/>
+        </w:rPr>
+        <w:t>"\n1. Add Info")</w:t>
       </w:r>
     </w:p>
     <w:p>
@@ -3520,7 +3718,29 @@
           <w:bdr w:val="single" w:sz="2" w:space="0" w:color="auto" w:frame="1"/>
           <w:lang w:val="en-US"/>
         </w:rPr>
-        <w:t xml:space="preserve">        print("2. View Info")</w:t>
+        <w:t xml:space="preserve">        </w:t>
+      </w:r>
+      <w:proofErr w:type="gramStart"/>
+      <w:r>
+        <w:rPr>
+          <w:rFonts w:ascii="Consolas" w:eastAsia="Times New Roman" w:hAnsi="Consolas" w:cs="Courier New"/>
+          <w:sz w:val="20"/>
+          <w:szCs w:val="20"/>
+          <w:bdr w:val="single" w:sz="2" w:space="0" w:color="auto" w:frame="1"/>
+          <w:lang w:val="en-US"/>
+        </w:rPr>
+        <w:t>print(</w:t>
+      </w:r>
+      <w:proofErr w:type="gramEnd"/>
+      <w:r>
+        <w:rPr>
+          <w:rFonts w:ascii="Consolas" w:eastAsia="Times New Roman" w:hAnsi="Consolas" w:cs="Courier New"/>
+          <w:sz w:val="20"/>
+          <w:szCs w:val="20"/>
+          <w:bdr w:val="single" w:sz="2" w:space="0" w:color="auto" w:frame="1"/>
+          <w:lang w:val="en-US"/>
+        </w:rPr>
+        <w:t>"2. View Info")</w:t>
       </w:r>
     </w:p>
     <w:p>
@@ -3567,7 +3787,29 @@
           <w:bdr w:val="single" w:sz="2" w:space="0" w:color="auto" w:frame="1"/>
           <w:lang w:val="en-US"/>
         </w:rPr>
-        <w:t xml:space="preserve">        print("3. Exit")</w:t>
+        <w:t xml:space="preserve">        </w:t>
+      </w:r>
+      <w:proofErr w:type="gramStart"/>
+      <w:r>
+        <w:rPr>
+          <w:rFonts w:ascii="Consolas" w:eastAsia="Times New Roman" w:hAnsi="Consolas" w:cs="Courier New"/>
+          <w:sz w:val="20"/>
+          <w:szCs w:val="20"/>
+          <w:bdr w:val="single" w:sz="2" w:space="0" w:color="auto" w:frame="1"/>
+          <w:lang w:val="en-US"/>
+        </w:rPr>
+        <w:t>print(</w:t>
+      </w:r>
+      <w:proofErr w:type="gramEnd"/>
+      <w:r>
+        <w:rPr>
+          <w:rFonts w:ascii="Consolas" w:eastAsia="Times New Roman" w:hAnsi="Consolas" w:cs="Courier New"/>
+          <w:sz w:val="20"/>
+          <w:szCs w:val="20"/>
+          <w:bdr w:val="single" w:sz="2" w:space="0" w:color="auto" w:frame="1"/>
+          <w:lang w:val="en-US"/>
+        </w:rPr>
+        <w:t>"3. Exit")</w:t>
       </w:r>
     </w:p>
     <w:p>
@@ -3614,7 +3856,29 @@
           <w:bdr w:val="single" w:sz="2" w:space="0" w:color="auto" w:frame="1"/>
           <w:lang w:val="en-US"/>
         </w:rPr>
-        <w:t xml:space="preserve">        choice = input("Choose an option: ")</w:t>
+        <w:t xml:space="preserve">        choice = </w:t>
+      </w:r>
+      <w:proofErr w:type="gramStart"/>
+      <w:r>
+        <w:rPr>
+          <w:rFonts w:ascii="Consolas" w:eastAsia="Times New Roman" w:hAnsi="Consolas" w:cs="Courier New"/>
+          <w:sz w:val="20"/>
+          <w:szCs w:val="20"/>
+          <w:bdr w:val="single" w:sz="2" w:space="0" w:color="auto" w:frame="1"/>
+          <w:lang w:val="en-US"/>
+        </w:rPr>
+        <w:t>input(</w:t>
+      </w:r>
+      <w:proofErr w:type="gramEnd"/>
+      <w:r>
+        <w:rPr>
+          <w:rFonts w:ascii="Consolas" w:eastAsia="Times New Roman" w:hAnsi="Consolas" w:cs="Courier New"/>
+          <w:sz w:val="20"/>
+          <w:szCs w:val="20"/>
+          <w:bdr w:val="single" w:sz="2" w:space="0" w:color="auto" w:frame="1"/>
+          <w:lang w:val="en-US"/>
+        </w:rPr>
+        <w:t>"Choose an option: ")</w:t>
       </w:r>
     </w:p>
     <w:p>
@@ -3745,7 +4009,29 @@
           <w:bdr w:val="single" w:sz="2" w:space="0" w:color="auto" w:frame="1"/>
           <w:lang w:val="en-US"/>
         </w:rPr>
-        <w:t xml:space="preserve">            name = input("Enter name: ")</w:t>
+        <w:t xml:space="preserve">            name = </w:t>
+      </w:r>
+      <w:proofErr w:type="gramStart"/>
+      <w:r>
+        <w:rPr>
+          <w:rFonts w:ascii="Consolas" w:eastAsia="Times New Roman" w:hAnsi="Consolas" w:cs="Courier New"/>
+          <w:sz w:val="20"/>
+          <w:szCs w:val="20"/>
+          <w:bdr w:val="single" w:sz="2" w:space="0" w:color="auto" w:frame="1"/>
+          <w:lang w:val="en-US"/>
+        </w:rPr>
+        <w:t>input(</w:t>
+      </w:r>
+      <w:proofErr w:type="gramEnd"/>
+      <w:r>
+        <w:rPr>
+          <w:rFonts w:ascii="Consolas" w:eastAsia="Times New Roman" w:hAnsi="Consolas" w:cs="Courier New"/>
+          <w:sz w:val="20"/>
+          <w:szCs w:val="20"/>
+          <w:bdr w:val="single" w:sz="2" w:space="0" w:color="auto" w:frame="1"/>
+          <w:lang w:val="en-US"/>
+        </w:rPr>
+        <w:t>"Enter name: ")</w:t>
       </w:r>
     </w:p>
     <w:p>
@@ -3792,7 +4078,29 @@
           <w:bdr w:val="single" w:sz="2" w:space="0" w:color="auto" w:frame="1"/>
           <w:lang w:val="en-US"/>
         </w:rPr>
-        <w:t xml:space="preserve">            age = input("Enter age: ")</w:t>
+        <w:t xml:space="preserve">            age = </w:t>
+      </w:r>
+      <w:proofErr w:type="gramStart"/>
+      <w:r>
+        <w:rPr>
+          <w:rFonts w:ascii="Consolas" w:eastAsia="Times New Roman" w:hAnsi="Consolas" w:cs="Courier New"/>
+          <w:sz w:val="20"/>
+          <w:szCs w:val="20"/>
+          <w:bdr w:val="single" w:sz="2" w:space="0" w:color="auto" w:frame="1"/>
+          <w:lang w:val="en-US"/>
+        </w:rPr>
+        <w:t>input(</w:t>
+      </w:r>
+      <w:proofErr w:type="gramEnd"/>
+      <w:r>
+        <w:rPr>
+          <w:rFonts w:ascii="Consolas" w:eastAsia="Times New Roman" w:hAnsi="Consolas" w:cs="Courier New"/>
+          <w:sz w:val="20"/>
+          <w:szCs w:val="20"/>
+          <w:bdr w:val="single" w:sz="2" w:space="0" w:color="auto" w:frame="1"/>
+          <w:lang w:val="en-US"/>
+        </w:rPr>
+        <w:t>"Enter age: ")</w:t>
       </w:r>
     </w:p>
     <w:p>
@@ -3839,7 +4147,29 @@
           <w:bdr w:val="single" w:sz="2" w:space="0" w:color="auto" w:frame="1"/>
           <w:lang w:val="en-US"/>
         </w:rPr>
-        <w:t xml:space="preserve">            email = input("Enter email: ")</w:t>
+        <w:t xml:space="preserve">            email = </w:t>
+      </w:r>
+      <w:proofErr w:type="gramStart"/>
+      <w:r>
+        <w:rPr>
+          <w:rFonts w:ascii="Consolas" w:eastAsia="Times New Roman" w:hAnsi="Consolas" w:cs="Courier New"/>
+          <w:sz w:val="20"/>
+          <w:szCs w:val="20"/>
+          <w:bdr w:val="single" w:sz="2" w:space="0" w:color="auto" w:frame="1"/>
+          <w:lang w:val="en-US"/>
+        </w:rPr>
+        <w:t>input(</w:t>
+      </w:r>
+      <w:proofErr w:type="gramEnd"/>
+      <w:r>
+        <w:rPr>
+          <w:rFonts w:ascii="Consolas" w:eastAsia="Times New Roman" w:hAnsi="Consolas" w:cs="Courier New"/>
+          <w:sz w:val="20"/>
+          <w:szCs w:val="20"/>
+          <w:bdr w:val="single" w:sz="2" w:space="0" w:color="auto" w:frame="1"/>
+          <w:lang w:val="en-US"/>
+        </w:rPr>
+        <w:t>"Enter email: ")</w:t>
       </w:r>
     </w:p>
     <w:p>
@@ -3886,7 +4216,29 @@
           <w:bdr w:val="single" w:sz="2" w:space="0" w:color="auto" w:frame="1"/>
           <w:lang w:val="en-US"/>
         </w:rPr>
-        <w:t xml:space="preserve">            address = input("Enter address: ")</w:t>
+        <w:t xml:space="preserve">            address = </w:t>
+      </w:r>
+      <w:proofErr w:type="gramStart"/>
+      <w:r>
+        <w:rPr>
+          <w:rFonts w:ascii="Consolas" w:eastAsia="Times New Roman" w:hAnsi="Consolas" w:cs="Courier New"/>
+          <w:sz w:val="20"/>
+          <w:szCs w:val="20"/>
+          <w:bdr w:val="single" w:sz="2" w:space="0" w:color="auto" w:frame="1"/>
+          <w:lang w:val="en-US"/>
+        </w:rPr>
+        <w:t>input(</w:t>
+      </w:r>
+      <w:proofErr w:type="gramEnd"/>
+      <w:r>
+        <w:rPr>
+          <w:rFonts w:ascii="Consolas" w:eastAsia="Times New Roman" w:hAnsi="Consolas" w:cs="Courier New"/>
+          <w:sz w:val="20"/>
+          <w:szCs w:val="20"/>
+          <w:bdr w:val="single" w:sz="2" w:space="0" w:color="auto" w:frame="1"/>
+          <w:lang w:val="en-US"/>
+        </w:rPr>
+        <w:t>"Enter address: ")</w:t>
       </w:r>
     </w:p>
     <w:p>
@@ -3981,18 +4333,40 @@
           <w:bdr w:val="single" w:sz="2" w:space="0" w:color="auto" w:frame="1"/>
           <w:lang w:val="en-US"/>
         </w:rPr>
-        <w:t>manager.add_info</w:t>
-      </w:r>
-      <w:proofErr w:type="spellEnd"/>
-      <w:r>
-        <w:rPr>
-          <w:rFonts w:ascii="Consolas" w:eastAsia="Times New Roman" w:hAnsi="Consolas" w:cs="Courier New"/>
-          <w:sz w:val="20"/>
-          <w:szCs w:val="20"/>
-          <w:bdr w:val="single" w:sz="2" w:space="0" w:color="auto" w:frame="1"/>
-          <w:lang w:val="en-US"/>
-        </w:rPr>
-        <w:t>(name, age, email, address)</w:t>
+        <w:t>manager.add_</w:t>
+      </w:r>
+      <w:proofErr w:type="gramStart"/>
+      <w:r>
+        <w:rPr>
+          <w:rFonts w:ascii="Consolas" w:eastAsia="Times New Roman" w:hAnsi="Consolas" w:cs="Courier New"/>
+          <w:sz w:val="20"/>
+          <w:szCs w:val="20"/>
+          <w:bdr w:val="single" w:sz="2" w:space="0" w:color="auto" w:frame="1"/>
+          <w:lang w:val="en-US"/>
+        </w:rPr>
+        <w:t>info</w:t>
+      </w:r>
+      <w:proofErr w:type="spellEnd"/>
+      <w:r>
+        <w:rPr>
+          <w:rFonts w:ascii="Consolas" w:eastAsia="Times New Roman" w:hAnsi="Consolas" w:cs="Courier New"/>
+          <w:sz w:val="20"/>
+          <w:szCs w:val="20"/>
+          <w:bdr w:val="single" w:sz="2" w:space="0" w:color="auto" w:frame="1"/>
+          <w:lang w:val="en-US"/>
+        </w:rPr>
+        <w:t>(</w:t>
+      </w:r>
+      <w:proofErr w:type="gramEnd"/>
+      <w:r>
+        <w:rPr>
+          <w:rFonts w:ascii="Consolas" w:eastAsia="Times New Roman" w:hAnsi="Consolas" w:cs="Courier New"/>
+          <w:sz w:val="20"/>
+          <w:szCs w:val="20"/>
+          <w:bdr w:val="single" w:sz="2" w:space="0" w:color="auto" w:frame="1"/>
+          <w:lang w:val="en-US"/>
+        </w:rPr>
+        <w:t>name, age, email, address)</w:t>
       </w:r>
     </w:p>
     <w:p>
@@ -4039,9 +4413,21 @@
           <w:bdr w:val="single" w:sz="2" w:space="0" w:color="auto" w:frame="1"/>
           <w:lang w:val="en-US"/>
         </w:rPr>
-        <w:t xml:space="preserve">            print(</w:t>
-      </w:r>
-      <w:proofErr w:type="spellStart"/>
+        <w:t xml:space="preserve">            </w:t>
+      </w:r>
+      <w:proofErr w:type="gramStart"/>
+      <w:r>
+        <w:rPr>
+          <w:rFonts w:ascii="Consolas" w:eastAsia="Times New Roman" w:hAnsi="Consolas" w:cs="Courier New"/>
+          <w:sz w:val="20"/>
+          <w:szCs w:val="20"/>
+          <w:bdr w:val="single" w:sz="2" w:space="0" w:color="auto" w:frame="1"/>
+          <w:lang w:val="en-US"/>
+        </w:rPr>
+        <w:t>print(</w:t>
+      </w:r>
+      <w:proofErr w:type="spellStart"/>
+      <w:proofErr w:type="gramEnd"/>
       <w:r>
         <w:rPr>
           <w:rFonts w:ascii="Consolas" w:eastAsia="Times New Roman" w:hAnsi="Consolas" w:cs="Courier New"/>
@@ -4180,15 +4566,27 @@
         <w:t xml:space="preserve">            info = </w:t>
       </w:r>
       <w:proofErr w:type="spellStart"/>
-      <w:r>
-        <w:rPr>
-          <w:rFonts w:ascii="Consolas" w:eastAsia="Times New Roman" w:hAnsi="Consolas" w:cs="Courier New"/>
-          <w:sz w:val="20"/>
-          <w:szCs w:val="20"/>
-          <w:bdr w:val="single" w:sz="2" w:space="0" w:color="auto" w:frame="1"/>
-          <w:lang w:val="en-US"/>
-        </w:rPr>
-        <w:t>manager.load_info</w:t>
+      <w:proofErr w:type="gramStart"/>
+      <w:r>
+        <w:rPr>
+          <w:rFonts w:ascii="Consolas" w:eastAsia="Times New Roman" w:hAnsi="Consolas" w:cs="Courier New"/>
+          <w:sz w:val="20"/>
+          <w:szCs w:val="20"/>
+          <w:bdr w:val="single" w:sz="2" w:space="0" w:color="auto" w:frame="1"/>
+          <w:lang w:val="en-US"/>
+        </w:rPr>
+        <w:t>manager.load</w:t>
+      </w:r>
+      <w:proofErr w:type="gramEnd"/>
+      <w:r>
+        <w:rPr>
+          <w:rFonts w:ascii="Consolas" w:eastAsia="Times New Roman" w:hAnsi="Consolas" w:cs="Courier New"/>
+          <w:sz w:val="20"/>
+          <w:szCs w:val="20"/>
+          <w:bdr w:val="single" w:sz="2" w:space="0" w:color="auto" w:frame="1"/>
+          <w:lang w:val="en-US"/>
+        </w:rPr>
+        <w:t>_info</w:t>
       </w:r>
       <w:proofErr w:type="spellEnd"/>
       <w:r>
@@ -4296,6 +4694,7 @@
         <w:t xml:space="preserve">                for name, details in </w:t>
       </w:r>
       <w:proofErr w:type="spellStart"/>
+      <w:proofErr w:type="gramStart"/>
       <w:r>
         <w:rPr>
           <w:rFonts w:ascii="Consolas" w:eastAsia="Times New Roman" w:hAnsi="Consolas" w:cs="Courier New"/>
@@ -4307,6 +4706,7 @@
         <w:t>info.items</w:t>
       </w:r>
       <w:proofErr w:type="spellEnd"/>
+      <w:proofErr w:type="gramEnd"/>
       <w:r>
         <w:rPr>
           <w:rFonts w:ascii="Consolas" w:eastAsia="Times New Roman" w:hAnsi="Consolas" w:cs="Courier New"/>
@@ -4362,7 +4762,29 @@
           <w:bdr w:val="single" w:sz="2" w:space="0" w:color="auto" w:frame="1"/>
           <w:lang w:val="en-US"/>
         </w:rPr>
-        <w:t xml:space="preserve">                    print(f"\</w:t>
+        <w:t xml:space="preserve">                    </w:t>
+      </w:r>
+      <w:proofErr w:type="gramStart"/>
+      <w:r>
+        <w:rPr>
+          <w:rFonts w:ascii="Consolas" w:eastAsia="Times New Roman" w:hAnsi="Consolas" w:cs="Courier New"/>
+          <w:sz w:val="20"/>
+          <w:szCs w:val="20"/>
+          <w:bdr w:val="single" w:sz="2" w:space="0" w:color="auto" w:frame="1"/>
+          <w:lang w:val="en-US"/>
+        </w:rPr>
+        <w:t>print(</w:t>
+      </w:r>
+      <w:proofErr w:type="gramEnd"/>
+      <w:r>
+        <w:rPr>
+          <w:rFonts w:ascii="Consolas" w:eastAsia="Times New Roman" w:hAnsi="Consolas" w:cs="Courier New"/>
+          <w:sz w:val="20"/>
+          <w:szCs w:val="20"/>
+          <w:bdr w:val="single" w:sz="2" w:space="0" w:color="auto" w:frame="1"/>
+          <w:lang w:val="en-US"/>
+        </w:rPr>
+        <w:t>f"\</w:t>
       </w:r>
       <w:proofErr w:type="spellStart"/>
       <w:r>
@@ -4431,9 +4853,21 @@
           <w:bdr w:val="single" w:sz="2" w:space="0" w:color="auto" w:frame="1"/>
           <w:lang w:val="en-US"/>
         </w:rPr>
-        <w:t xml:space="preserve">                    print(</w:t>
-      </w:r>
-      <w:proofErr w:type="spellStart"/>
+        <w:t xml:space="preserve">                    </w:t>
+      </w:r>
+      <w:proofErr w:type="gramStart"/>
+      <w:r>
+        <w:rPr>
+          <w:rFonts w:ascii="Consolas" w:eastAsia="Times New Roman" w:hAnsi="Consolas" w:cs="Courier New"/>
+          <w:sz w:val="20"/>
+          <w:szCs w:val="20"/>
+          <w:bdr w:val="single" w:sz="2" w:space="0" w:color="auto" w:frame="1"/>
+          <w:lang w:val="en-US"/>
+        </w:rPr>
+        <w:t>print(</w:t>
+      </w:r>
+      <w:proofErr w:type="spellStart"/>
+      <w:proofErr w:type="gramEnd"/>
       <w:r>
         <w:rPr>
           <w:rFonts w:ascii="Consolas" w:eastAsia="Times New Roman" w:hAnsi="Consolas" w:cs="Courier New"/>
@@ -4500,9 +4934,21 @@
           <w:bdr w:val="single" w:sz="2" w:space="0" w:color="auto" w:frame="1"/>
           <w:lang w:val="en-US"/>
         </w:rPr>
-        <w:t xml:space="preserve">                    print(</w:t>
-      </w:r>
-      <w:proofErr w:type="spellStart"/>
+        <w:t xml:space="preserve">                    </w:t>
+      </w:r>
+      <w:proofErr w:type="gramStart"/>
+      <w:r>
+        <w:rPr>
+          <w:rFonts w:ascii="Consolas" w:eastAsia="Times New Roman" w:hAnsi="Consolas" w:cs="Courier New"/>
+          <w:sz w:val="20"/>
+          <w:szCs w:val="20"/>
+          <w:bdr w:val="single" w:sz="2" w:space="0" w:color="auto" w:frame="1"/>
+          <w:lang w:val="en-US"/>
+        </w:rPr>
+        <w:t>print(</w:t>
+      </w:r>
+      <w:proofErr w:type="spellStart"/>
+      <w:proofErr w:type="gramEnd"/>
       <w:r>
         <w:rPr>
           <w:rFonts w:ascii="Consolas" w:eastAsia="Times New Roman" w:hAnsi="Consolas" w:cs="Courier New"/>
@@ -4569,9 +5015,21 @@
           <w:bdr w:val="single" w:sz="2" w:space="0" w:color="auto" w:frame="1"/>
           <w:lang w:val="en-US"/>
         </w:rPr>
-        <w:t xml:space="preserve">                    print(</w:t>
-      </w:r>
-      <w:proofErr w:type="spellStart"/>
+        <w:t xml:space="preserve">                    </w:t>
+      </w:r>
+      <w:proofErr w:type="gramStart"/>
+      <w:r>
+        <w:rPr>
+          <w:rFonts w:ascii="Consolas" w:eastAsia="Times New Roman" w:hAnsi="Consolas" w:cs="Courier New"/>
+          <w:sz w:val="20"/>
+          <w:szCs w:val="20"/>
+          <w:bdr w:val="single" w:sz="2" w:space="0" w:color="auto" w:frame="1"/>
+          <w:lang w:val="en-US"/>
+        </w:rPr>
+        <w:t>print(</w:t>
+      </w:r>
+      <w:proofErr w:type="spellStart"/>
+      <w:proofErr w:type="gramEnd"/>
       <w:r>
         <w:rPr>
           <w:rFonts w:ascii="Consolas" w:eastAsia="Times New Roman" w:hAnsi="Consolas" w:cs="Courier New"/>
@@ -4685,7 +5143,29 @@
           <w:bdr w:val="single" w:sz="2" w:space="0" w:color="auto" w:frame="1"/>
           <w:lang w:val="en-US"/>
         </w:rPr>
-        <w:t xml:space="preserve">                print("No information found.")</w:t>
+        <w:t xml:space="preserve">                </w:t>
+      </w:r>
+      <w:proofErr w:type="gramStart"/>
+      <w:r>
+        <w:rPr>
+          <w:rFonts w:ascii="Consolas" w:eastAsia="Times New Roman" w:hAnsi="Consolas" w:cs="Courier New"/>
+          <w:sz w:val="20"/>
+          <w:szCs w:val="20"/>
+          <w:bdr w:val="single" w:sz="2" w:space="0" w:color="auto" w:frame="1"/>
+          <w:lang w:val="en-US"/>
+        </w:rPr>
+        <w:t>print(</w:t>
+      </w:r>
+      <w:proofErr w:type="gramEnd"/>
+      <w:r>
+        <w:rPr>
+          <w:rFonts w:ascii="Consolas" w:eastAsia="Times New Roman" w:hAnsi="Consolas" w:cs="Courier New"/>
+          <w:sz w:val="20"/>
+          <w:szCs w:val="20"/>
+          <w:bdr w:val="single" w:sz="2" w:space="0" w:color="auto" w:frame="1"/>
+          <w:lang w:val="en-US"/>
+        </w:rPr>
+        <w:t>"No information found.")</w:t>
       </w:r>
     </w:p>
     <w:p>
@@ -4895,7 +5375,29 @@
           <w:bdr w:val="single" w:sz="2" w:space="0" w:color="auto" w:frame="1"/>
           <w:lang w:val="en-US"/>
         </w:rPr>
-        <w:t xml:space="preserve">            print("Invalid choice. Please try again.")</w:t>
+        <w:t xml:space="preserve">            </w:t>
+      </w:r>
+      <w:proofErr w:type="gramStart"/>
+      <w:r>
+        <w:rPr>
+          <w:rFonts w:ascii="Consolas" w:eastAsia="Times New Roman" w:hAnsi="Consolas" w:cs="Courier New"/>
+          <w:sz w:val="20"/>
+          <w:szCs w:val="20"/>
+          <w:bdr w:val="single" w:sz="2" w:space="0" w:color="auto" w:frame="1"/>
+          <w:lang w:val="en-US"/>
+        </w:rPr>
+        <w:t>print(</w:t>
+      </w:r>
+      <w:proofErr w:type="gramEnd"/>
+      <w:r>
+        <w:rPr>
+          <w:rFonts w:ascii="Consolas" w:eastAsia="Times New Roman" w:hAnsi="Consolas" w:cs="Courier New"/>
+          <w:sz w:val="20"/>
+          <w:szCs w:val="20"/>
+          <w:bdr w:val="single" w:sz="2" w:space="0" w:color="auto" w:frame="1"/>
+          <w:lang w:val="en-US"/>
+        </w:rPr>
+        <w:t>"Invalid choice. Please try again.")</w:t>
       </w:r>
     </w:p>
     <w:p>
@@ -5027,7 +5529,29 @@
           <w:bdr w:val="single" w:sz="2" w:space="0" w:color="auto" w:frame="1"/>
           <w:lang w:val="en-US"/>
         </w:rPr>
-        <w:t xml:space="preserve">    main()</w:t>
+        <w:t xml:space="preserve">    </w:t>
+      </w:r>
+      <w:proofErr w:type="gramStart"/>
+      <w:r>
+        <w:rPr>
+          <w:rFonts w:ascii="Consolas" w:eastAsia="Times New Roman" w:hAnsi="Consolas" w:cs="Courier New"/>
+          <w:sz w:val="20"/>
+          <w:szCs w:val="20"/>
+          <w:bdr w:val="single" w:sz="2" w:space="0" w:color="auto" w:frame="1"/>
+          <w:lang w:val="en-US"/>
+        </w:rPr>
+        <w:t>main(</w:t>
+      </w:r>
+      <w:proofErr w:type="gramEnd"/>
+      <w:r>
+        <w:rPr>
+          <w:rFonts w:ascii="Consolas" w:eastAsia="Times New Roman" w:hAnsi="Consolas" w:cs="Courier New"/>
+          <w:sz w:val="20"/>
+          <w:szCs w:val="20"/>
+          <w:bdr w:val="single" w:sz="2" w:space="0" w:color="auto" w:frame="1"/>
+          <w:lang w:val="en-US"/>
+        </w:rPr>
+        <w:t>)</w:t>
       </w:r>
     </w:p>
     <w:p>
@@ -5137,8 +5661,20 @@
           <w:bdr w:val="single" w:sz="6" w:space="0" w:color="auto" w:frame="1"/>
           <w:lang w:val="en-US"/>
         </w:rPr>
-        <w:t>personal_info.json</w:t>
-      </w:r>
+        <w:t>personal_</w:t>
+      </w:r>
+      <w:proofErr w:type="gramStart"/>
+      <w:r>
+        <w:rPr>
+          <w:rFonts w:ascii="Consolas" w:eastAsia="Times New Roman" w:hAnsi="Consolas" w:cs="Courier New"/>
+          <w:sz w:val="20"/>
+          <w:szCs w:val="20"/>
+          <w:bdr w:val="single" w:sz="6" w:space="0" w:color="auto" w:frame="1"/>
+          <w:lang w:val="en-US"/>
+        </w:rPr>
+        <w:t>info.json</w:t>
+      </w:r>
+      <w:proofErr w:type="gramEnd"/>
       <w:r>
         <w:rPr>
           <w:rFonts w:ascii="Arial" w:eastAsia="Times New Roman" w:hAnsi="Arial" w:cs="Arial"/>
@@ -7792,7 +8328,29 @@
           <w:bdr w:val="single" w:sz="2" w:space="0" w:color="auto" w:frame="1"/>
           <w:lang w:val="en-US"/>
         </w:rPr>
-        <w:t xml:space="preserve">__(self, </w:t>
+        <w:t>_</w:t>
+      </w:r>
+      <w:proofErr w:type="gramStart"/>
+      <w:r>
+        <w:rPr>
+          <w:rFonts w:ascii="Consolas" w:eastAsia="Times New Roman" w:hAnsi="Consolas" w:cs="Courier New"/>
+          <w:sz w:val="20"/>
+          <w:szCs w:val="20"/>
+          <w:bdr w:val="single" w:sz="2" w:space="0" w:color="auto" w:frame="1"/>
+          <w:lang w:val="en-US"/>
+        </w:rPr>
+        <w:t>_(</w:t>
+      </w:r>
+      <w:proofErr w:type="gramEnd"/>
+      <w:r>
+        <w:rPr>
+          <w:rFonts w:ascii="Consolas" w:eastAsia="Times New Roman" w:hAnsi="Consolas" w:cs="Courier New"/>
+          <w:sz w:val="20"/>
+          <w:szCs w:val="20"/>
+          <w:bdr w:val="single" w:sz="2" w:space="0" w:color="auto" w:frame="1"/>
+          <w:lang w:val="en-US"/>
+        </w:rPr>
+        <w:t xml:space="preserve">self, </w:t>
       </w:r>
       <w:proofErr w:type="spellStart"/>
       <w:r>
@@ -7865,15 +8423,27 @@
         <w:t xml:space="preserve">        </w:t>
       </w:r>
       <w:proofErr w:type="spellStart"/>
-      <w:r>
-        <w:rPr>
-          <w:rFonts w:ascii="Consolas" w:eastAsia="Times New Roman" w:hAnsi="Consolas" w:cs="Courier New"/>
-          <w:sz w:val="20"/>
-          <w:szCs w:val="20"/>
-          <w:bdr w:val="single" w:sz="2" w:space="0" w:color="auto" w:frame="1"/>
-          <w:lang w:val="en-US"/>
-        </w:rPr>
-        <w:t>self.file_path</w:t>
+      <w:proofErr w:type="gramStart"/>
+      <w:r>
+        <w:rPr>
+          <w:rFonts w:ascii="Consolas" w:eastAsia="Times New Roman" w:hAnsi="Consolas" w:cs="Courier New"/>
+          <w:sz w:val="20"/>
+          <w:szCs w:val="20"/>
+          <w:bdr w:val="single" w:sz="2" w:space="0" w:color="auto" w:frame="1"/>
+          <w:lang w:val="en-US"/>
+        </w:rPr>
+        <w:t>self.file</w:t>
+      </w:r>
+      <w:proofErr w:type="gramEnd"/>
+      <w:r>
+        <w:rPr>
+          <w:rFonts w:ascii="Consolas" w:eastAsia="Times New Roman" w:hAnsi="Consolas" w:cs="Courier New"/>
+          <w:sz w:val="20"/>
+          <w:szCs w:val="20"/>
+          <w:bdr w:val="single" w:sz="2" w:space="0" w:color="auto" w:frame="1"/>
+          <w:lang w:val="en-US"/>
+        </w:rPr>
+        <w:t>_path</w:t>
       </w:r>
       <w:proofErr w:type="spellEnd"/>
       <w:r>
@@ -8055,15 +8625,27 @@
         <w:t xml:space="preserve">        if </w:t>
       </w:r>
       <w:proofErr w:type="spellStart"/>
-      <w:r>
-        <w:rPr>
-          <w:rFonts w:ascii="Consolas" w:eastAsia="Times New Roman" w:hAnsi="Consolas" w:cs="Courier New"/>
-          <w:sz w:val="20"/>
-          <w:szCs w:val="20"/>
-          <w:bdr w:val="single" w:sz="2" w:space="0" w:color="auto" w:frame="1"/>
-          <w:lang w:val="en-US"/>
-        </w:rPr>
-        <w:t>os.path.exists</w:t>
+      <w:proofErr w:type="gramStart"/>
+      <w:r>
+        <w:rPr>
+          <w:rFonts w:ascii="Consolas" w:eastAsia="Times New Roman" w:hAnsi="Consolas" w:cs="Courier New"/>
+          <w:sz w:val="20"/>
+          <w:szCs w:val="20"/>
+          <w:bdr w:val="single" w:sz="2" w:space="0" w:color="auto" w:frame="1"/>
+          <w:lang w:val="en-US"/>
+        </w:rPr>
+        <w:t>os.path</w:t>
+      </w:r>
+      <w:proofErr w:type="gramEnd"/>
+      <w:r>
+        <w:rPr>
+          <w:rFonts w:ascii="Consolas" w:eastAsia="Times New Roman" w:hAnsi="Consolas" w:cs="Courier New"/>
+          <w:sz w:val="20"/>
+          <w:szCs w:val="20"/>
+          <w:bdr w:val="single" w:sz="2" w:space="0" w:color="auto" w:frame="1"/>
+          <w:lang w:val="en-US"/>
+        </w:rPr>
+        <w:t>.exists</w:t>
       </w:r>
       <w:proofErr w:type="spellEnd"/>
       <w:r>
@@ -8144,9 +8726,21 @@
           <w:bdr w:val="single" w:sz="2" w:space="0" w:color="auto" w:frame="1"/>
           <w:lang w:val="en-US"/>
         </w:rPr>
-        <w:t xml:space="preserve">            with open(</w:t>
-      </w:r>
-      <w:proofErr w:type="spellStart"/>
+        <w:t xml:space="preserve">            with </w:t>
+      </w:r>
+      <w:proofErr w:type="gramStart"/>
+      <w:r>
+        <w:rPr>
+          <w:rFonts w:ascii="Consolas" w:eastAsia="Times New Roman" w:hAnsi="Consolas" w:cs="Courier New"/>
+          <w:sz w:val="20"/>
+          <w:szCs w:val="20"/>
+          <w:bdr w:val="single" w:sz="2" w:space="0" w:color="auto" w:frame="1"/>
+          <w:lang w:val="en-US"/>
+        </w:rPr>
+        <w:t>open(</w:t>
+      </w:r>
+      <w:proofErr w:type="spellStart"/>
+      <w:proofErr w:type="gramEnd"/>
       <w:r>
         <w:rPr>
           <w:rFonts w:ascii="Consolas" w:eastAsia="Times New Roman" w:hAnsi="Consolas" w:cs="Courier New"/>
@@ -8217,6 +8811,7 @@
         <w:t xml:space="preserve">                return </w:t>
       </w:r>
       <w:proofErr w:type="spellStart"/>
+      <w:proofErr w:type="gramStart"/>
       <w:r>
         <w:rPr>
           <w:rFonts w:ascii="Consolas" w:eastAsia="Times New Roman" w:hAnsi="Consolas" w:cs="Courier New"/>
@@ -8228,6 +8823,7 @@
         <w:t>json.load</w:t>
       </w:r>
       <w:proofErr w:type="spellEnd"/>
+      <w:proofErr w:type="gramEnd"/>
       <w:r>
         <w:rPr>
           <w:rFonts w:ascii="Consolas" w:eastAsia="Times New Roman" w:hAnsi="Consolas" w:cs="Courier New"/>
@@ -8381,18 +8977,40 @@
           <w:bdr w:val="single" w:sz="2" w:space="0" w:color="auto" w:frame="1"/>
           <w:lang w:val="en-US"/>
         </w:rPr>
-        <w:t>save_info</w:t>
-      </w:r>
-      <w:proofErr w:type="spellEnd"/>
-      <w:r>
-        <w:rPr>
-          <w:rFonts w:ascii="Consolas" w:eastAsia="Times New Roman" w:hAnsi="Consolas" w:cs="Courier New"/>
-          <w:sz w:val="20"/>
-          <w:szCs w:val="20"/>
-          <w:bdr w:val="single" w:sz="2" w:space="0" w:color="auto" w:frame="1"/>
-          <w:lang w:val="en-US"/>
-        </w:rPr>
-        <w:t>(self, info):</w:t>
+        <w:t>save_</w:t>
+      </w:r>
+      <w:proofErr w:type="gramStart"/>
+      <w:r>
+        <w:rPr>
+          <w:rFonts w:ascii="Consolas" w:eastAsia="Times New Roman" w:hAnsi="Consolas" w:cs="Courier New"/>
+          <w:sz w:val="20"/>
+          <w:szCs w:val="20"/>
+          <w:bdr w:val="single" w:sz="2" w:space="0" w:color="auto" w:frame="1"/>
+          <w:lang w:val="en-US"/>
+        </w:rPr>
+        <w:t>info</w:t>
+      </w:r>
+      <w:proofErr w:type="spellEnd"/>
+      <w:r>
+        <w:rPr>
+          <w:rFonts w:ascii="Consolas" w:eastAsia="Times New Roman" w:hAnsi="Consolas" w:cs="Courier New"/>
+          <w:sz w:val="20"/>
+          <w:szCs w:val="20"/>
+          <w:bdr w:val="single" w:sz="2" w:space="0" w:color="auto" w:frame="1"/>
+          <w:lang w:val="en-US"/>
+        </w:rPr>
+        <w:t>(</w:t>
+      </w:r>
+      <w:proofErr w:type="gramEnd"/>
+      <w:r>
+        <w:rPr>
+          <w:rFonts w:ascii="Consolas" w:eastAsia="Times New Roman" w:hAnsi="Consolas" w:cs="Courier New"/>
+          <w:sz w:val="20"/>
+          <w:szCs w:val="20"/>
+          <w:bdr w:val="single" w:sz="2" w:space="0" w:color="auto" w:frame="1"/>
+          <w:lang w:val="en-US"/>
+        </w:rPr>
+        <w:t>self, info):</w:t>
       </w:r>
     </w:p>
     <w:p>
@@ -8440,9 +9058,21 @@
           <w:bdr w:val="single" w:sz="2" w:space="0" w:color="auto" w:frame="1"/>
           <w:lang w:val="en-US"/>
         </w:rPr>
-        <w:t xml:space="preserve">        with open(</w:t>
-      </w:r>
-      <w:proofErr w:type="spellStart"/>
+        <w:t xml:space="preserve">        with </w:t>
+      </w:r>
+      <w:proofErr w:type="gramStart"/>
+      <w:r>
+        <w:rPr>
+          <w:rFonts w:ascii="Consolas" w:eastAsia="Times New Roman" w:hAnsi="Consolas" w:cs="Courier New"/>
+          <w:sz w:val="20"/>
+          <w:szCs w:val="20"/>
+          <w:bdr w:val="single" w:sz="2" w:space="0" w:color="auto" w:frame="1"/>
+          <w:lang w:val="en-US"/>
+        </w:rPr>
+        <w:t>open(</w:t>
+      </w:r>
+      <w:proofErr w:type="spellStart"/>
+      <w:proofErr w:type="gramEnd"/>
       <w:r>
         <w:rPr>
           <w:rFonts w:ascii="Consolas" w:eastAsia="Times New Roman" w:hAnsi="Consolas" w:cs="Courier New"/>
@@ -8513,6 +9143,7 @@
         <w:t xml:space="preserve">            </w:t>
       </w:r>
       <w:proofErr w:type="spellStart"/>
+      <w:proofErr w:type="gramStart"/>
       <w:r>
         <w:rPr>
           <w:rFonts w:ascii="Consolas" w:eastAsia="Times New Roman" w:hAnsi="Consolas" w:cs="Courier New"/>
@@ -8524,6 +9155,7 @@
         <w:t>json.dump</w:t>
       </w:r>
       <w:proofErr w:type="spellEnd"/>
+      <w:proofErr w:type="gramEnd"/>
       <w:r>
         <w:rPr>
           <w:rFonts w:ascii="Consolas" w:eastAsia="Times New Roman" w:hAnsi="Consolas" w:cs="Courier New"/>
@@ -8629,18 +9261,40 @@
           <w:bdr w:val="single" w:sz="2" w:space="0" w:color="auto" w:frame="1"/>
           <w:lang w:val="en-US"/>
         </w:rPr>
-        <w:t>add_info</w:t>
-      </w:r>
-      <w:proofErr w:type="spellEnd"/>
-      <w:r>
-        <w:rPr>
-          <w:rFonts w:ascii="Consolas" w:eastAsia="Times New Roman" w:hAnsi="Consolas" w:cs="Courier New"/>
-          <w:sz w:val="20"/>
-          <w:szCs w:val="20"/>
-          <w:bdr w:val="single" w:sz="2" w:space="0" w:color="auto" w:frame="1"/>
-          <w:lang w:val="en-US"/>
-        </w:rPr>
-        <w:t>(self, name, age, email, address):</w:t>
+        <w:t>add_</w:t>
+      </w:r>
+      <w:proofErr w:type="gramStart"/>
+      <w:r>
+        <w:rPr>
+          <w:rFonts w:ascii="Consolas" w:eastAsia="Times New Roman" w:hAnsi="Consolas" w:cs="Courier New"/>
+          <w:sz w:val="20"/>
+          <w:szCs w:val="20"/>
+          <w:bdr w:val="single" w:sz="2" w:space="0" w:color="auto" w:frame="1"/>
+          <w:lang w:val="en-US"/>
+        </w:rPr>
+        <w:t>info</w:t>
+      </w:r>
+      <w:proofErr w:type="spellEnd"/>
+      <w:r>
+        <w:rPr>
+          <w:rFonts w:ascii="Consolas" w:eastAsia="Times New Roman" w:hAnsi="Consolas" w:cs="Courier New"/>
+          <w:sz w:val="20"/>
+          <w:szCs w:val="20"/>
+          <w:bdr w:val="single" w:sz="2" w:space="0" w:color="auto" w:frame="1"/>
+          <w:lang w:val="en-US"/>
+        </w:rPr>
+        <w:t>(</w:t>
+      </w:r>
+      <w:proofErr w:type="gramEnd"/>
+      <w:r>
+        <w:rPr>
+          <w:rFonts w:ascii="Consolas" w:eastAsia="Times New Roman" w:hAnsi="Consolas" w:cs="Courier New"/>
+          <w:sz w:val="20"/>
+          <w:szCs w:val="20"/>
+          <w:bdr w:val="single" w:sz="2" w:space="0" w:color="auto" w:frame="1"/>
+          <w:lang w:val="en-US"/>
+        </w:rPr>
+        <w:t>self, name, age, email, address):</w:t>
       </w:r>
     </w:p>
     <w:p>
@@ -8691,15 +9345,27 @@
         <w:t xml:space="preserve">        info = </w:t>
       </w:r>
       <w:proofErr w:type="spellStart"/>
-      <w:r>
-        <w:rPr>
-          <w:rFonts w:ascii="Consolas" w:eastAsia="Times New Roman" w:hAnsi="Consolas" w:cs="Courier New"/>
-          <w:sz w:val="20"/>
-          <w:szCs w:val="20"/>
-          <w:bdr w:val="single" w:sz="2" w:space="0" w:color="auto" w:frame="1"/>
-          <w:lang w:val="en-US"/>
-        </w:rPr>
-        <w:t>self.load_info</w:t>
+      <w:proofErr w:type="gramStart"/>
+      <w:r>
+        <w:rPr>
+          <w:rFonts w:ascii="Consolas" w:eastAsia="Times New Roman" w:hAnsi="Consolas" w:cs="Courier New"/>
+          <w:sz w:val="20"/>
+          <w:szCs w:val="20"/>
+          <w:bdr w:val="single" w:sz="2" w:space="0" w:color="auto" w:frame="1"/>
+          <w:lang w:val="en-US"/>
+        </w:rPr>
+        <w:t>self.load</w:t>
+      </w:r>
+      <w:proofErr w:type="gramEnd"/>
+      <w:r>
+        <w:rPr>
+          <w:rFonts w:ascii="Consolas" w:eastAsia="Times New Roman" w:hAnsi="Consolas" w:cs="Courier New"/>
+          <w:sz w:val="20"/>
+          <w:szCs w:val="20"/>
+          <w:bdr w:val="single" w:sz="2" w:space="0" w:color="auto" w:frame="1"/>
+          <w:lang w:val="en-US"/>
+        </w:rPr>
+        <w:t>_info</w:t>
       </w:r>
       <w:proofErr w:type="spellEnd"/>
       <w:r>
@@ -9001,15 +9667,27 @@
         <w:t xml:space="preserve">        </w:t>
       </w:r>
       <w:proofErr w:type="spellStart"/>
-      <w:r>
-        <w:rPr>
-          <w:rFonts w:ascii="Consolas" w:eastAsia="Times New Roman" w:hAnsi="Consolas" w:cs="Courier New"/>
-          <w:sz w:val="20"/>
-          <w:szCs w:val="20"/>
-          <w:bdr w:val="single" w:sz="2" w:space="0" w:color="auto" w:frame="1"/>
-          <w:lang w:val="en-US"/>
-        </w:rPr>
-        <w:t>self.save_info</w:t>
+      <w:proofErr w:type="gramStart"/>
+      <w:r>
+        <w:rPr>
+          <w:rFonts w:ascii="Consolas" w:eastAsia="Times New Roman" w:hAnsi="Consolas" w:cs="Courier New"/>
+          <w:sz w:val="20"/>
+          <w:szCs w:val="20"/>
+          <w:bdr w:val="single" w:sz="2" w:space="0" w:color="auto" w:frame="1"/>
+          <w:lang w:val="en-US"/>
+        </w:rPr>
+        <w:t>self.save</w:t>
+      </w:r>
+      <w:proofErr w:type="gramEnd"/>
+      <w:r>
+        <w:rPr>
+          <w:rFonts w:ascii="Consolas" w:eastAsia="Times New Roman" w:hAnsi="Consolas" w:cs="Courier New"/>
+          <w:sz w:val="20"/>
+          <w:szCs w:val="20"/>
+          <w:bdr w:val="single" w:sz="2" w:space="0" w:color="auto" w:frame="1"/>
+          <w:lang w:val="en-US"/>
+        </w:rPr>
+        <w:t>_info</w:t>
       </w:r>
       <w:proofErr w:type="spellEnd"/>
       <w:r>
@@ -9662,7 +10340,29 @@
           <w:bdr w:val="single" w:sz="2" w:space="0" w:color="auto" w:frame="1"/>
           <w:lang w:val="en-US"/>
         </w:rPr>
-        <w:t>def main():</w:t>
+        <w:t xml:space="preserve">def </w:t>
+      </w:r>
+      <w:proofErr w:type="gramStart"/>
+      <w:r>
+        <w:rPr>
+          <w:rFonts w:ascii="Consolas" w:eastAsia="Times New Roman" w:hAnsi="Consolas" w:cs="Courier New"/>
+          <w:sz w:val="20"/>
+          <w:szCs w:val="20"/>
+          <w:bdr w:val="single" w:sz="2" w:space="0" w:color="auto" w:frame="1"/>
+          <w:lang w:val="en-US"/>
+        </w:rPr>
+        <w:t>main(</w:t>
+      </w:r>
+      <w:proofErr w:type="gramEnd"/>
+      <w:r>
+        <w:rPr>
+          <w:rFonts w:ascii="Consolas" w:eastAsia="Times New Roman" w:hAnsi="Consolas" w:cs="Courier New"/>
+          <w:sz w:val="20"/>
+          <w:szCs w:val="20"/>
+          <w:bdr w:val="single" w:sz="2" w:space="0" w:color="auto" w:frame="1"/>
+          <w:lang w:val="en-US"/>
+        </w:rPr>
+        <w:t>):</w:t>
       </w:r>
     </w:p>
     <w:p>
@@ -9889,7 +10589,29 @@
           <w:bdr w:val="single" w:sz="2" w:space="0" w:color="auto" w:frame="1"/>
           <w:lang w:val="en-US"/>
         </w:rPr>
-        <w:t xml:space="preserve">        print("\n1. Add Info")</w:t>
+        <w:t xml:space="preserve">        </w:t>
+      </w:r>
+      <w:proofErr w:type="gramStart"/>
+      <w:r>
+        <w:rPr>
+          <w:rFonts w:ascii="Consolas" w:eastAsia="Times New Roman" w:hAnsi="Consolas" w:cs="Courier New"/>
+          <w:sz w:val="20"/>
+          <w:szCs w:val="20"/>
+          <w:bdr w:val="single" w:sz="2" w:space="0" w:color="auto" w:frame="1"/>
+          <w:lang w:val="en-US"/>
+        </w:rPr>
+        <w:t>print(</w:t>
+      </w:r>
+      <w:proofErr w:type="gramEnd"/>
+      <w:r>
+        <w:rPr>
+          <w:rFonts w:ascii="Consolas" w:eastAsia="Times New Roman" w:hAnsi="Consolas" w:cs="Courier New"/>
+          <w:sz w:val="20"/>
+          <w:szCs w:val="20"/>
+          <w:bdr w:val="single" w:sz="2" w:space="0" w:color="auto" w:frame="1"/>
+          <w:lang w:val="en-US"/>
+        </w:rPr>
+        <w:t>"\n1. Add Info")</w:t>
       </w:r>
     </w:p>
     <w:p>
@@ -9937,7 +10659,29 @@
           <w:bdr w:val="single" w:sz="2" w:space="0" w:color="auto" w:frame="1"/>
           <w:lang w:val="en-US"/>
         </w:rPr>
-        <w:t xml:space="preserve">        print("2. View Info")</w:t>
+        <w:t xml:space="preserve">        </w:t>
+      </w:r>
+      <w:proofErr w:type="gramStart"/>
+      <w:r>
+        <w:rPr>
+          <w:rFonts w:ascii="Consolas" w:eastAsia="Times New Roman" w:hAnsi="Consolas" w:cs="Courier New"/>
+          <w:sz w:val="20"/>
+          <w:szCs w:val="20"/>
+          <w:bdr w:val="single" w:sz="2" w:space="0" w:color="auto" w:frame="1"/>
+          <w:lang w:val="en-US"/>
+        </w:rPr>
+        <w:t>print(</w:t>
+      </w:r>
+      <w:proofErr w:type="gramEnd"/>
+      <w:r>
+        <w:rPr>
+          <w:rFonts w:ascii="Consolas" w:eastAsia="Times New Roman" w:hAnsi="Consolas" w:cs="Courier New"/>
+          <w:sz w:val="20"/>
+          <w:szCs w:val="20"/>
+          <w:bdr w:val="single" w:sz="2" w:space="0" w:color="auto" w:frame="1"/>
+          <w:lang w:val="en-US"/>
+        </w:rPr>
+        <w:t>"2. View Info")</w:t>
       </w:r>
     </w:p>
     <w:p>
@@ -9985,7 +10729,29 @@
           <w:bdr w:val="single" w:sz="2" w:space="0" w:color="auto" w:frame="1"/>
           <w:lang w:val="en-US"/>
         </w:rPr>
-        <w:t xml:space="preserve">        print("3. Exit")</w:t>
+        <w:t xml:space="preserve">        </w:t>
+      </w:r>
+      <w:proofErr w:type="gramStart"/>
+      <w:r>
+        <w:rPr>
+          <w:rFonts w:ascii="Consolas" w:eastAsia="Times New Roman" w:hAnsi="Consolas" w:cs="Courier New"/>
+          <w:sz w:val="20"/>
+          <w:szCs w:val="20"/>
+          <w:bdr w:val="single" w:sz="2" w:space="0" w:color="auto" w:frame="1"/>
+          <w:lang w:val="en-US"/>
+        </w:rPr>
+        <w:t>print(</w:t>
+      </w:r>
+      <w:proofErr w:type="gramEnd"/>
+      <w:r>
+        <w:rPr>
+          <w:rFonts w:ascii="Consolas" w:eastAsia="Times New Roman" w:hAnsi="Consolas" w:cs="Courier New"/>
+          <w:sz w:val="20"/>
+          <w:szCs w:val="20"/>
+          <w:bdr w:val="single" w:sz="2" w:space="0" w:color="auto" w:frame="1"/>
+          <w:lang w:val="en-US"/>
+        </w:rPr>
+        <w:t>"3. Exit")</w:t>
       </w:r>
     </w:p>
     <w:p>
@@ -10033,7 +10799,29 @@
           <w:bdr w:val="single" w:sz="2" w:space="0" w:color="auto" w:frame="1"/>
           <w:lang w:val="en-US"/>
         </w:rPr>
-        <w:t xml:space="preserve">        choice = input("Choose an option: ")</w:t>
+        <w:t xml:space="preserve">        choice = </w:t>
+      </w:r>
+      <w:proofErr w:type="gramStart"/>
+      <w:r>
+        <w:rPr>
+          <w:rFonts w:ascii="Consolas" w:eastAsia="Times New Roman" w:hAnsi="Consolas" w:cs="Courier New"/>
+          <w:sz w:val="20"/>
+          <w:szCs w:val="20"/>
+          <w:bdr w:val="single" w:sz="2" w:space="0" w:color="auto" w:frame="1"/>
+          <w:lang w:val="en-US"/>
+        </w:rPr>
+        <w:t>input(</w:t>
+      </w:r>
+      <w:proofErr w:type="gramEnd"/>
+      <w:r>
+        <w:rPr>
+          <w:rFonts w:ascii="Consolas" w:eastAsia="Times New Roman" w:hAnsi="Consolas" w:cs="Courier New"/>
+          <w:sz w:val="20"/>
+          <w:szCs w:val="20"/>
+          <w:bdr w:val="single" w:sz="2" w:space="0" w:color="auto" w:frame="1"/>
+          <w:lang w:val="en-US"/>
+        </w:rPr>
+        <w:t>"Choose an option: ")</w:t>
       </w:r>
     </w:p>
     <w:p>
@@ -10167,7 +10955,29 @@
           <w:bdr w:val="single" w:sz="2" w:space="0" w:color="auto" w:frame="1"/>
           <w:lang w:val="en-US"/>
         </w:rPr>
-        <w:t xml:space="preserve">            name = input("Enter name: ")</w:t>
+        <w:t xml:space="preserve">            name = </w:t>
+      </w:r>
+      <w:proofErr w:type="gramStart"/>
+      <w:r>
+        <w:rPr>
+          <w:rFonts w:ascii="Consolas" w:eastAsia="Times New Roman" w:hAnsi="Consolas" w:cs="Courier New"/>
+          <w:sz w:val="20"/>
+          <w:szCs w:val="20"/>
+          <w:bdr w:val="single" w:sz="2" w:space="0" w:color="auto" w:frame="1"/>
+          <w:lang w:val="en-US"/>
+        </w:rPr>
+        <w:t>input(</w:t>
+      </w:r>
+      <w:proofErr w:type="gramEnd"/>
+      <w:r>
+        <w:rPr>
+          <w:rFonts w:ascii="Consolas" w:eastAsia="Times New Roman" w:hAnsi="Consolas" w:cs="Courier New"/>
+          <w:sz w:val="20"/>
+          <w:szCs w:val="20"/>
+          <w:bdr w:val="single" w:sz="2" w:space="0" w:color="auto" w:frame="1"/>
+          <w:lang w:val="en-US"/>
+        </w:rPr>
+        <w:t>"Enter name: ")</w:t>
       </w:r>
     </w:p>
     <w:p>
@@ -10215,7 +11025,29 @@
           <w:bdr w:val="single" w:sz="2" w:space="0" w:color="auto" w:frame="1"/>
           <w:lang w:val="en-US"/>
         </w:rPr>
-        <w:t xml:space="preserve">            age = input("Enter age: ")</w:t>
+        <w:t xml:space="preserve">            age = </w:t>
+      </w:r>
+      <w:proofErr w:type="gramStart"/>
+      <w:r>
+        <w:rPr>
+          <w:rFonts w:ascii="Consolas" w:eastAsia="Times New Roman" w:hAnsi="Consolas" w:cs="Courier New"/>
+          <w:sz w:val="20"/>
+          <w:szCs w:val="20"/>
+          <w:bdr w:val="single" w:sz="2" w:space="0" w:color="auto" w:frame="1"/>
+          <w:lang w:val="en-US"/>
+        </w:rPr>
+        <w:t>input(</w:t>
+      </w:r>
+      <w:proofErr w:type="gramEnd"/>
+      <w:r>
+        <w:rPr>
+          <w:rFonts w:ascii="Consolas" w:eastAsia="Times New Roman" w:hAnsi="Consolas" w:cs="Courier New"/>
+          <w:sz w:val="20"/>
+          <w:szCs w:val="20"/>
+          <w:bdr w:val="single" w:sz="2" w:space="0" w:color="auto" w:frame="1"/>
+          <w:lang w:val="en-US"/>
+        </w:rPr>
+        <w:t>"Enter age: ")</w:t>
       </w:r>
     </w:p>
     <w:p>
@@ -10263,7 +11095,29 @@
           <w:bdr w:val="single" w:sz="2" w:space="0" w:color="auto" w:frame="1"/>
           <w:lang w:val="en-US"/>
         </w:rPr>
-        <w:t xml:space="preserve">            email = input("Enter email: ")</w:t>
+        <w:t xml:space="preserve">            email = </w:t>
+      </w:r>
+      <w:proofErr w:type="gramStart"/>
+      <w:r>
+        <w:rPr>
+          <w:rFonts w:ascii="Consolas" w:eastAsia="Times New Roman" w:hAnsi="Consolas" w:cs="Courier New"/>
+          <w:sz w:val="20"/>
+          <w:szCs w:val="20"/>
+          <w:bdr w:val="single" w:sz="2" w:space="0" w:color="auto" w:frame="1"/>
+          <w:lang w:val="en-US"/>
+        </w:rPr>
+        <w:t>input(</w:t>
+      </w:r>
+      <w:proofErr w:type="gramEnd"/>
+      <w:r>
+        <w:rPr>
+          <w:rFonts w:ascii="Consolas" w:eastAsia="Times New Roman" w:hAnsi="Consolas" w:cs="Courier New"/>
+          <w:sz w:val="20"/>
+          <w:szCs w:val="20"/>
+          <w:bdr w:val="single" w:sz="2" w:space="0" w:color="auto" w:frame="1"/>
+          <w:lang w:val="en-US"/>
+        </w:rPr>
+        <w:t>"Enter email: ")</w:t>
       </w:r>
     </w:p>
     <w:p>
@@ -10311,7 +11165,29 @@
           <w:bdr w:val="single" w:sz="2" w:space="0" w:color="auto" w:frame="1"/>
           <w:lang w:val="en-US"/>
         </w:rPr>
-        <w:t xml:space="preserve">            address = input("Enter address: ")</w:t>
+        <w:t xml:space="preserve">            address = </w:t>
+      </w:r>
+      <w:proofErr w:type="gramStart"/>
+      <w:r>
+        <w:rPr>
+          <w:rFonts w:ascii="Consolas" w:eastAsia="Times New Roman" w:hAnsi="Consolas" w:cs="Courier New"/>
+          <w:sz w:val="20"/>
+          <w:szCs w:val="20"/>
+          <w:bdr w:val="single" w:sz="2" w:space="0" w:color="auto" w:frame="1"/>
+          <w:lang w:val="en-US"/>
+        </w:rPr>
+        <w:t>input(</w:t>
+      </w:r>
+      <w:proofErr w:type="gramEnd"/>
+      <w:r>
+        <w:rPr>
+          <w:rFonts w:ascii="Consolas" w:eastAsia="Times New Roman" w:hAnsi="Consolas" w:cs="Courier New"/>
+          <w:sz w:val="20"/>
+          <w:szCs w:val="20"/>
+          <w:bdr w:val="single" w:sz="2" w:space="0" w:color="auto" w:frame="1"/>
+          <w:lang w:val="en-US"/>
+        </w:rPr>
+        <w:t>"Enter address: ")</w:t>
       </w:r>
     </w:p>
     <w:p>
@@ -10408,18 +11284,40 @@
           <w:bdr w:val="single" w:sz="2" w:space="0" w:color="auto" w:frame="1"/>
           <w:lang w:val="en-US"/>
         </w:rPr>
-        <w:t>manager.add_info</w:t>
-      </w:r>
-      <w:proofErr w:type="spellEnd"/>
-      <w:r>
-        <w:rPr>
-          <w:rFonts w:ascii="Consolas" w:eastAsia="Times New Roman" w:hAnsi="Consolas" w:cs="Courier New"/>
-          <w:sz w:val="20"/>
-          <w:szCs w:val="20"/>
-          <w:bdr w:val="single" w:sz="2" w:space="0" w:color="auto" w:frame="1"/>
-          <w:lang w:val="en-US"/>
-        </w:rPr>
-        <w:t>(name, age, email, address)</w:t>
+        <w:t>manager.add_</w:t>
+      </w:r>
+      <w:proofErr w:type="gramStart"/>
+      <w:r>
+        <w:rPr>
+          <w:rFonts w:ascii="Consolas" w:eastAsia="Times New Roman" w:hAnsi="Consolas" w:cs="Courier New"/>
+          <w:sz w:val="20"/>
+          <w:szCs w:val="20"/>
+          <w:bdr w:val="single" w:sz="2" w:space="0" w:color="auto" w:frame="1"/>
+          <w:lang w:val="en-US"/>
+        </w:rPr>
+        <w:t>info</w:t>
+      </w:r>
+      <w:proofErr w:type="spellEnd"/>
+      <w:r>
+        <w:rPr>
+          <w:rFonts w:ascii="Consolas" w:eastAsia="Times New Roman" w:hAnsi="Consolas" w:cs="Courier New"/>
+          <w:sz w:val="20"/>
+          <w:szCs w:val="20"/>
+          <w:bdr w:val="single" w:sz="2" w:space="0" w:color="auto" w:frame="1"/>
+          <w:lang w:val="en-US"/>
+        </w:rPr>
+        <w:t>(</w:t>
+      </w:r>
+      <w:proofErr w:type="gramEnd"/>
+      <w:r>
+        <w:rPr>
+          <w:rFonts w:ascii="Consolas" w:eastAsia="Times New Roman" w:hAnsi="Consolas" w:cs="Courier New"/>
+          <w:sz w:val="20"/>
+          <w:szCs w:val="20"/>
+          <w:bdr w:val="single" w:sz="2" w:space="0" w:color="auto" w:frame="1"/>
+          <w:lang w:val="en-US"/>
+        </w:rPr>
+        <w:t>name, age, email, address)</w:t>
       </w:r>
     </w:p>
     <w:p>
@@ -10467,9 +11365,21 @@
           <w:bdr w:val="single" w:sz="2" w:space="0" w:color="auto" w:frame="1"/>
           <w:lang w:val="en-US"/>
         </w:rPr>
-        <w:t xml:space="preserve">            print(</w:t>
-      </w:r>
-      <w:proofErr w:type="spellStart"/>
+        <w:t xml:space="preserve">            </w:t>
+      </w:r>
+      <w:proofErr w:type="gramStart"/>
+      <w:r>
+        <w:rPr>
+          <w:rFonts w:ascii="Consolas" w:eastAsia="Times New Roman" w:hAnsi="Consolas" w:cs="Courier New"/>
+          <w:sz w:val="20"/>
+          <w:szCs w:val="20"/>
+          <w:bdr w:val="single" w:sz="2" w:space="0" w:color="auto" w:frame="1"/>
+          <w:lang w:val="en-US"/>
+        </w:rPr>
+        <w:t>print(</w:t>
+      </w:r>
+      <w:proofErr w:type="spellStart"/>
+      <w:proofErr w:type="gramEnd"/>
       <w:r>
         <w:rPr>
           <w:rFonts w:ascii="Consolas" w:eastAsia="Times New Roman" w:hAnsi="Consolas" w:cs="Courier New"/>
@@ -10610,15 +11520,27 @@
         <w:t xml:space="preserve">            info = </w:t>
       </w:r>
       <w:proofErr w:type="spellStart"/>
-      <w:r>
-        <w:rPr>
-          <w:rFonts w:ascii="Consolas" w:eastAsia="Times New Roman" w:hAnsi="Consolas" w:cs="Courier New"/>
-          <w:sz w:val="20"/>
-          <w:szCs w:val="20"/>
-          <w:bdr w:val="single" w:sz="2" w:space="0" w:color="auto" w:frame="1"/>
-          <w:lang w:val="en-US"/>
-        </w:rPr>
-        <w:t>manager.load_info</w:t>
+      <w:proofErr w:type="gramStart"/>
+      <w:r>
+        <w:rPr>
+          <w:rFonts w:ascii="Consolas" w:eastAsia="Times New Roman" w:hAnsi="Consolas" w:cs="Courier New"/>
+          <w:sz w:val="20"/>
+          <w:szCs w:val="20"/>
+          <w:bdr w:val="single" w:sz="2" w:space="0" w:color="auto" w:frame="1"/>
+          <w:lang w:val="en-US"/>
+        </w:rPr>
+        <w:t>manager.load</w:t>
+      </w:r>
+      <w:proofErr w:type="gramEnd"/>
+      <w:r>
+        <w:rPr>
+          <w:rFonts w:ascii="Consolas" w:eastAsia="Times New Roman" w:hAnsi="Consolas" w:cs="Courier New"/>
+          <w:sz w:val="20"/>
+          <w:szCs w:val="20"/>
+          <w:bdr w:val="single" w:sz="2" w:space="0" w:color="auto" w:frame="1"/>
+          <w:lang w:val="en-US"/>
+        </w:rPr>
+        <w:t>_info</w:t>
       </w:r>
       <w:proofErr w:type="spellEnd"/>
       <w:r>
@@ -10728,6 +11650,7 @@
         <w:t xml:space="preserve">                for name, details in </w:t>
       </w:r>
       <w:proofErr w:type="spellStart"/>
+      <w:proofErr w:type="gramStart"/>
       <w:r>
         <w:rPr>
           <w:rFonts w:ascii="Consolas" w:eastAsia="Times New Roman" w:hAnsi="Consolas" w:cs="Courier New"/>
@@ -10739,6 +11662,7 @@
         <w:t>info.items</w:t>
       </w:r>
       <w:proofErr w:type="spellEnd"/>
+      <w:proofErr w:type="gramEnd"/>
       <w:r>
         <w:rPr>
           <w:rFonts w:ascii="Consolas" w:eastAsia="Times New Roman" w:hAnsi="Consolas" w:cs="Courier New"/>
@@ -10795,7 +11719,29 @@
           <w:bdr w:val="single" w:sz="2" w:space="0" w:color="auto" w:frame="1"/>
           <w:lang w:val="en-US"/>
         </w:rPr>
-        <w:t xml:space="preserve">                    print(f"\</w:t>
+        <w:t xml:space="preserve">                    </w:t>
+      </w:r>
+      <w:proofErr w:type="gramStart"/>
+      <w:r>
+        <w:rPr>
+          <w:rFonts w:ascii="Consolas" w:eastAsia="Times New Roman" w:hAnsi="Consolas" w:cs="Courier New"/>
+          <w:sz w:val="20"/>
+          <w:szCs w:val="20"/>
+          <w:bdr w:val="single" w:sz="2" w:space="0" w:color="auto" w:frame="1"/>
+          <w:lang w:val="en-US"/>
+        </w:rPr>
+        <w:t>print(</w:t>
+      </w:r>
+      <w:proofErr w:type="gramEnd"/>
+      <w:r>
+        <w:rPr>
+          <w:rFonts w:ascii="Consolas" w:eastAsia="Times New Roman" w:hAnsi="Consolas" w:cs="Courier New"/>
+          <w:sz w:val="20"/>
+          <w:szCs w:val="20"/>
+          <w:bdr w:val="single" w:sz="2" w:space="0" w:color="auto" w:frame="1"/>
+          <w:lang w:val="en-US"/>
+        </w:rPr>
+        <w:t>f"\</w:t>
       </w:r>
       <w:proofErr w:type="spellStart"/>
       <w:r>
@@ -10865,9 +11811,21 @@
           <w:bdr w:val="single" w:sz="2" w:space="0" w:color="auto" w:frame="1"/>
           <w:lang w:val="en-US"/>
         </w:rPr>
-        <w:t xml:space="preserve">                    print(</w:t>
-      </w:r>
-      <w:proofErr w:type="spellStart"/>
+        <w:t xml:space="preserve">                    </w:t>
+      </w:r>
+      <w:proofErr w:type="gramStart"/>
+      <w:r>
+        <w:rPr>
+          <w:rFonts w:ascii="Consolas" w:eastAsia="Times New Roman" w:hAnsi="Consolas" w:cs="Courier New"/>
+          <w:sz w:val="20"/>
+          <w:szCs w:val="20"/>
+          <w:bdr w:val="single" w:sz="2" w:space="0" w:color="auto" w:frame="1"/>
+          <w:lang w:val="en-US"/>
+        </w:rPr>
+        <w:t>print(</w:t>
+      </w:r>
+      <w:proofErr w:type="spellStart"/>
+      <w:proofErr w:type="gramEnd"/>
       <w:r>
         <w:rPr>
           <w:rFonts w:ascii="Consolas" w:eastAsia="Times New Roman" w:hAnsi="Consolas" w:cs="Courier New"/>
@@ -10935,9 +11893,21 @@
           <w:bdr w:val="single" w:sz="2" w:space="0" w:color="auto" w:frame="1"/>
           <w:lang w:val="en-US"/>
         </w:rPr>
-        <w:t xml:space="preserve">                    print(</w:t>
-      </w:r>
-      <w:proofErr w:type="spellStart"/>
+        <w:t xml:space="preserve">                    </w:t>
+      </w:r>
+      <w:proofErr w:type="gramStart"/>
+      <w:r>
+        <w:rPr>
+          <w:rFonts w:ascii="Consolas" w:eastAsia="Times New Roman" w:hAnsi="Consolas" w:cs="Courier New"/>
+          <w:sz w:val="20"/>
+          <w:szCs w:val="20"/>
+          <w:bdr w:val="single" w:sz="2" w:space="0" w:color="auto" w:frame="1"/>
+          <w:lang w:val="en-US"/>
+        </w:rPr>
+        <w:t>print(</w:t>
+      </w:r>
+      <w:proofErr w:type="spellStart"/>
+      <w:proofErr w:type="gramEnd"/>
       <w:r>
         <w:rPr>
           <w:rFonts w:ascii="Consolas" w:eastAsia="Times New Roman" w:hAnsi="Consolas" w:cs="Courier New"/>
@@ -11005,9 +11975,21 @@
           <w:bdr w:val="single" w:sz="2" w:space="0" w:color="auto" w:frame="1"/>
           <w:lang w:val="en-US"/>
         </w:rPr>
-        <w:t xml:space="preserve">                    print(</w:t>
-      </w:r>
-      <w:proofErr w:type="spellStart"/>
+        <w:t xml:space="preserve">                    </w:t>
+      </w:r>
+      <w:proofErr w:type="gramStart"/>
+      <w:r>
+        <w:rPr>
+          <w:rFonts w:ascii="Consolas" w:eastAsia="Times New Roman" w:hAnsi="Consolas" w:cs="Courier New"/>
+          <w:sz w:val="20"/>
+          <w:szCs w:val="20"/>
+          <w:bdr w:val="single" w:sz="2" w:space="0" w:color="auto" w:frame="1"/>
+          <w:lang w:val="en-US"/>
+        </w:rPr>
+        <w:t>print(</w:t>
+      </w:r>
+      <w:proofErr w:type="spellStart"/>
+      <w:proofErr w:type="gramEnd"/>
       <w:r>
         <w:rPr>
           <w:rFonts w:ascii="Consolas" w:eastAsia="Times New Roman" w:hAnsi="Consolas" w:cs="Courier New"/>
@@ -11123,7 +12105,29 @@
           <w:bdr w:val="single" w:sz="2" w:space="0" w:color="auto" w:frame="1"/>
           <w:lang w:val="en-US"/>
         </w:rPr>
-        <w:t xml:space="preserve">                print("No information found.")</w:t>
+        <w:t xml:space="preserve">                </w:t>
+      </w:r>
+      <w:proofErr w:type="gramStart"/>
+      <w:r>
+        <w:rPr>
+          <w:rFonts w:ascii="Consolas" w:eastAsia="Times New Roman" w:hAnsi="Consolas" w:cs="Courier New"/>
+          <w:sz w:val="20"/>
+          <w:szCs w:val="20"/>
+          <w:bdr w:val="single" w:sz="2" w:space="0" w:color="auto" w:frame="1"/>
+          <w:lang w:val="en-US"/>
+        </w:rPr>
+        <w:t>print(</w:t>
+      </w:r>
+      <w:proofErr w:type="gramEnd"/>
+      <w:r>
+        <w:rPr>
+          <w:rFonts w:ascii="Consolas" w:eastAsia="Times New Roman" w:hAnsi="Consolas" w:cs="Courier New"/>
+          <w:sz w:val="20"/>
+          <w:szCs w:val="20"/>
+          <w:bdr w:val="single" w:sz="2" w:space="0" w:color="auto" w:frame="1"/>
+          <w:lang w:val="en-US"/>
+        </w:rPr>
+        <w:t>"No information found.")</w:t>
       </w:r>
     </w:p>
     <w:p>
@@ -11337,7 +12341,29 @@
           <w:bdr w:val="single" w:sz="2" w:space="0" w:color="auto" w:frame="1"/>
           <w:lang w:val="en-US"/>
         </w:rPr>
-        <w:t xml:space="preserve">            print("Invalid choice. Please try again.")</w:t>
+        <w:t xml:space="preserve">            </w:t>
+      </w:r>
+      <w:proofErr w:type="gramStart"/>
+      <w:r>
+        <w:rPr>
+          <w:rFonts w:ascii="Consolas" w:eastAsia="Times New Roman" w:hAnsi="Consolas" w:cs="Courier New"/>
+          <w:sz w:val="20"/>
+          <w:szCs w:val="20"/>
+          <w:bdr w:val="single" w:sz="2" w:space="0" w:color="auto" w:frame="1"/>
+          <w:lang w:val="en-US"/>
+        </w:rPr>
+        <w:t>print(</w:t>
+      </w:r>
+      <w:proofErr w:type="gramEnd"/>
+      <w:r>
+        <w:rPr>
+          <w:rFonts w:ascii="Consolas" w:eastAsia="Times New Roman" w:hAnsi="Consolas" w:cs="Courier New"/>
+          <w:sz w:val="20"/>
+          <w:szCs w:val="20"/>
+          <w:bdr w:val="single" w:sz="2" w:space="0" w:color="auto" w:frame="1"/>
+          <w:lang w:val="en-US"/>
+        </w:rPr>
+        <w:t>"Invalid choice. Please try again.")</w:t>
       </w:r>
     </w:p>
     <w:p>
@@ -11471,7 +12497,29 @@
           <w:bdr w:val="single" w:sz="2" w:space="0" w:color="auto" w:frame="1"/>
           <w:lang w:val="en-US"/>
         </w:rPr>
-        <w:t xml:space="preserve">    main()</w:t>
+        <w:t xml:space="preserve">    </w:t>
+      </w:r>
+      <w:proofErr w:type="gramStart"/>
+      <w:r>
+        <w:rPr>
+          <w:rFonts w:ascii="Consolas" w:eastAsia="Times New Roman" w:hAnsi="Consolas" w:cs="Courier New"/>
+          <w:sz w:val="20"/>
+          <w:szCs w:val="20"/>
+          <w:bdr w:val="single" w:sz="2" w:space="0" w:color="auto" w:frame="1"/>
+          <w:lang w:val="en-US"/>
+        </w:rPr>
+        <w:t>main(</w:t>
+      </w:r>
+      <w:proofErr w:type="gramEnd"/>
+      <w:r>
+        <w:rPr>
+          <w:rFonts w:ascii="Consolas" w:eastAsia="Times New Roman" w:hAnsi="Consolas" w:cs="Courier New"/>
+          <w:sz w:val="20"/>
+          <w:szCs w:val="20"/>
+          <w:bdr w:val="single" w:sz="2" w:space="0" w:color="auto" w:frame="1"/>
+          <w:lang w:val="en-US"/>
+        </w:rPr>
+        <w:t>)</w:t>
       </w:r>
     </w:p>
     <w:p>
@@ -11683,8 +12731,20 @@
           <w:bdr w:val="single" w:sz="6" w:space="0" w:color="auto" w:frame="1"/>
           <w:lang w:val="en-US"/>
         </w:rPr>
-        <w:t>personal_info.json</w:t>
-      </w:r>
+        <w:t>personal_</w:t>
+      </w:r>
+      <w:proofErr w:type="gramStart"/>
+      <w:r>
+        <w:rPr>
+          <w:rFonts w:ascii="Consolas" w:eastAsia="Times New Roman" w:hAnsi="Consolas" w:cs="Courier New"/>
+          <w:sz w:val="20"/>
+          <w:szCs w:val="20"/>
+          <w:bdr w:val="single" w:sz="6" w:space="0" w:color="auto" w:frame="1"/>
+          <w:lang w:val="en-US"/>
+        </w:rPr>
+        <w:t>info.json</w:t>
+      </w:r>
+      <w:proofErr w:type="gramEnd"/>
       <w:r>
         <w:rPr>
           <w:rFonts w:ascii="Arial" w:eastAsia="Times New Roman" w:hAnsi="Arial" w:cs="Arial"/>
@@ -12676,7 +13736,6 @@
           <w:rFonts w:ascii="Arial" w:eastAsia="Times New Roman" w:hAnsi="Arial" w:cs="Arial"/>
           <w:sz w:val="26"/>
           <w:szCs w:val="26"/>
-          <w:lang w:val="en-US"/>
         </w:rPr>
       </w:pPr>
       <w:r>
@@ -12688,49 +13747,14 @@
         </w:rPr>
         <w:t>Bu adımları takip ederek projeyi başarıyla tamamlayabilirsin. </w:t>
       </w:r>
-      <w:proofErr w:type="spellStart"/>
-      <w:r>
-        <w:rPr>
-          <w:rFonts w:ascii="Arial" w:eastAsia="Times New Roman" w:hAnsi="Arial" w:cs="Arial"/>
-          <w:sz w:val="26"/>
-          <w:szCs w:val="26"/>
-          <w:bdr w:val="single" w:sz="2" w:space="0" w:color="auto" w:frame="1"/>
-          <w:lang w:val="en-US"/>
-        </w:rPr>
-        <w:t>Kolay</w:t>
-      </w:r>
-      <w:proofErr w:type="spellEnd"/>
-      <w:r>
-        <w:rPr>
-          <w:rFonts w:ascii="Arial" w:eastAsia="Times New Roman" w:hAnsi="Arial" w:cs="Arial"/>
-          <w:sz w:val="26"/>
-          <w:szCs w:val="26"/>
-          <w:bdr w:val="single" w:sz="2" w:space="0" w:color="auto" w:frame="1"/>
-          <w:lang w:val="en-US"/>
-        </w:rPr>
-        <w:t> </w:t>
-      </w:r>
-      <w:proofErr w:type="spellStart"/>
-      <w:r>
-        <w:rPr>
-          <w:rFonts w:ascii="Arial" w:eastAsia="Times New Roman" w:hAnsi="Arial" w:cs="Arial"/>
-          <w:sz w:val="26"/>
-          <w:szCs w:val="26"/>
-          <w:bdr w:val="single" w:sz="2" w:space="0" w:color="auto" w:frame="1"/>
-          <w:lang w:val="en-US"/>
-        </w:rPr>
-        <w:t>gelsin</w:t>
-      </w:r>
-      <w:proofErr w:type="spellEnd"/>
-      <w:r>
-        <w:rPr>
-          <w:rFonts w:ascii="Arial" w:eastAsia="Times New Roman" w:hAnsi="Arial" w:cs="Arial"/>
-          <w:sz w:val="26"/>
-          <w:szCs w:val="26"/>
-          <w:bdr w:val="single" w:sz="2" w:space="0" w:color="auto" w:frame="1"/>
-          <w:lang w:val="en-US"/>
-        </w:rPr>
-        <w:t>! </w:t>
+      <w:r>
+        <w:rPr>
+          <w:rFonts w:ascii="Arial" w:eastAsia="Times New Roman" w:hAnsi="Arial" w:cs="Arial"/>
+          <w:sz w:val="26"/>
+          <w:szCs w:val="26"/>
+          <w:bdr w:val="single" w:sz="2" w:space="0" w:color="auto" w:frame="1"/>
+        </w:rPr>
+        <w:t>Kolay gelsin! </w:t>
       </w:r>
       <w:r>
         <w:rPr>
@@ -12763,50 +13787,48 @@
     <w:p/>
     <w:p/>
     <w:p/>
+    <w:p>
+      <w:r>
+        <w:lastRenderedPageBreak/>
+        <w:t>Proje: Kişisel Bilgi Yönetim Sistemi</w:t>
+      </w:r>
+    </w:p>
+    <w:p>
+      <w:r>
+        <w:t>Proje Açıklaması: Bu projede, kullanıcıların kişisel bilgilerini (örneğin, isim, yaş, e-posta, adres) girmelerine ve bu bilgileri JSON dosyası olarak kaydetmelerine izin veren bir sistem geliştireceğiz. Ayrıca, JSON dosyasından bilgileri okuyabilecek ve yönetebileceğiz. Bu projede fonksiyonlar, sınıflar ve dinamik kod yazımına dair yeteneklerini geliştireceksin.</w:t>
+      </w:r>
+    </w:p>
+    <w:p/>
+    <w:p>
+      <w:r>
+        <w:t>Gereksinimler:</w:t>
+      </w:r>
+    </w:p>
+    <w:p/>
+    <w:p>
+      <w:r>
+        <w:t>Python (3.x)</w:t>
+      </w:r>
+    </w:p>
+    <w:p/>
+    <w:p>
+      <w:r>
+        <w:t>JSON modülü (Python ile birlikte gelir)</w:t>
+      </w:r>
+    </w:p>
+    <w:p/>
+    <w:p>
+      <w:r>
+        <w:t>Adım 1: Proje Dosya Yapısı</w:t>
+      </w:r>
+    </w:p>
+    <w:p>
+      <w:r>
+        <w:t>Projeyi düzenlemek için aşağıdaki dosya yapısını kullanabiliriz:</w:t>
+      </w:r>
+    </w:p>
     <w:p/>
     <w:p/>
-    <w:p/>
-    <w:p>
-      <w:r>
-        <w:t>Proje: Kişisel Bilgi Yönetim Sistemi</w:t>
-      </w:r>
-    </w:p>
-    <w:p>
-      <w:r>
-        <w:t>Proje Açıklaması: Bu projede, kullanıcıların kişisel bilgilerini (örneğin, isim, yaş, e-posta, adres) girmelerine ve bu bilgileri JSON dosyası olarak kaydetmelerine izin veren bir sistem geliştireceğiz. Ayrıca, JSON dosyasından bilgileri okuyabilecek ve yönetebileceğiz. Bu projede fonksiyonlar, sınıflar ve dinamik kod yazımına dair yeteneklerini geliştireceksin.</w:t>
-      </w:r>
-    </w:p>
-    <w:p/>
-    <w:p>
-      <w:r>
-        <w:t>Gereksinimler:</w:t>
-      </w:r>
-    </w:p>
-    <w:p/>
-    <w:p>
-      <w:r>
-        <w:t>Python (3.x)</w:t>
-      </w:r>
-    </w:p>
-    <w:p/>
-    <w:p>
-      <w:r>
-        <w:t>JSON modülü (Python ile birlikte gelir)</w:t>
-      </w:r>
-    </w:p>
-    <w:p/>
-    <w:p>
-      <w:r>
-        <w:t>Adım 1: Proje Dosya Yapısı</w:t>
-      </w:r>
-    </w:p>
-    <w:p>
-      <w:r>
-        <w:t>Projeyi düzenlemek için aşağıdaki dosya yapısını kullanabiliriz:</w:t>
-      </w:r>
-    </w:p>
-    <w:p/>
-    <w:p/>
     <w:p>
       <w:pPr>
         <w:rPr>
@@ -12923,8 +13945,16 @@
         <w:rPr>
           <w:lang w:val="en-US"/>
         </w:rPr>
-        <w:t xml:space="preserve">    └── personal_info.json</w:t>
-      </w:r>
+        <w:t xml:space="preserve">    └── personal_</w:t>
+      </w:r>
+      <w:proofErr w:type="gramStart"/>
+      <w:r>
+        <w:rPr>
+          <w:lang w:val="en-US"/>
+        </w:rPr>
+        <w:t>info.json</w:t>
+      </w:r>
+      <w:proofErr w:type="gramEnd"/>
     </w:p>
     <w:p>
       <w:pPr>
@@ -13015,6 +14045,7 @@
         <w:rPr>
           <w:lang w:val="en-US"/>
         </w:rPr>
+        <w:lastRenderedPageBreak/>
         <w:t>import os</w:t>
       </w:r>
     </w:p>
@@ -13048,20 +14079,48 @@
         <w:rPr>
           <w:lang w:val="en-US"/>
         </w:rPr>
-        <w:t xml:space="preserve">    def __init__(self, file_path):</w:t>
-      </w:r>
-    </w:p>
-    <w:p>
-      <w:pPr>
-        <w:rPr>
-          <w:lang w:val="en-US"/>
-        </w:rPr>
-      </w:pPr>
-      <w:r>
-        <w:rPr>
-          <w:lang w:val="en-US"/>
-        </w:rPr>
-        <w:t xml:space="preserve">        self.file_path = file_path</w:t>
+        <w:t xml:space="preserve">    def __init_</w:t>
+      </w:r>
+      <w:proofErr w:type="gramStart"/>
+      <w:r>
+        <w:rPr>
+          <w:lang w:val="en-US"/>
+        </w:rPr>
+        <w:t>_(</w:t>
+      </w:r>
+      <w:proofErr w:type="gramEnd"/>
+      <w:r>
+        <w:rPr>
+          <w:lang w:val="en-US"/>
+        </w:rPr>
+        <w:t>self, file_path):</w:t>
+      </w:r>
+    </w:p>
+    <w:p>
+      <w:pPr>
+        <w:rPr>
+          <w:lang w:val="en-US"/>
+        </w:rPr>
+      </w:pPr>
+      <w:r>
+        <w:rPr>
+          <w:lang w:val="en-US"/>
+        </w:rPr>
+        <w:t xml:space="preserve">        </w:t>
+      </w:r>
+      <w:proofErr w:type="gramStart"/>
+      <w:r>
+        <w:rPr>
+          <w:lang w:val="en-US"/>
+        </w:rPr>
+        <w:t>self.file</w:t>
+      </w:r>
+      <w:proofErr w:type="gramEnd"/>
+      <w:r>
+        <w:rPr>
+          <w:lang w:val="en-US"/>
+        </w:rPr>
+        <w:t>_path = file_path</w:t>
       </w:r>
     </w:p>
     <w:p>
@@ -13094,33 +14153,75 @@
         <w:rPr>
           <w:lang w:val="en-US"/>
         </w:rPr>
-        <w:t xml:space="preserve">        if os.path.exists(self.file_path):</w:t>
-      </w:r>
-    </w:p>
-    <w:p>
-      <w:pPr>
-        <w:rPr>
-          <w:lang w:val="en-US"/>
-        </w:rPr>
-      </w:pPr>
-      <w:r>
-        <w:rPr>
-          <w:lang w:val="en-US"/>
-        </w:rPr>
-        <w:t xml:space="preserve">            with open(self.file_path, 'r') as file:</w:t>
-      </w:r>
-    </w:p>
-    <w:p>
-      <w:pPr>
-        <w:rPr>
-          <w:lang w:val="en-US"/>
-        </w:rPr>
-      </w:pPr>
-      <w:r>
-        <w:rPr>
-          <w:lang w:val="en-US"/>
-        </w:rPr>
-        <w:t xml:space="preserve">                return json.load(file)</w:t>
+        <w:t xml:space="preserve">        if </w:t>
+      </w:r>
+      <w:proofErr w:type="gramStart"/>
+      <w:r>
+        <w:rPr>
+          <w:lang w:val="en-US"/>
+        </w:rPr>
+        <w:t>os.path</w:t>
+      </w:r>
+      <w:proofErr w:type="gramEnd"/>
+      <w:r>
+        <w:rPr>
+          <w:lang w:val="en-US"/>
+        </w:rPr>
+        <w:t>.exists(self.file_path):</w:t>
+      </w:r>
+    </w:p>
+    <w:p>
+      <w:pPr>
+        <w:rPr>
+          <w:lang w:val="en-US"/>
+        </w:rPr>
+      </w:pPr>
+      <w:r>
+        <w:rPr>
+          <w:lang w:val="en-US"/>
+        </w:rPr>
+        <w:t xml:space="preserve">            with </w:t>
+      </w:r>
+      <w:proofErr w:type="gramStart"/>
+      <w:r>
+        <w:rPr>
+          <w:lang w:val="en-US"/>
+        </w:rPr>
+        <w:t>open(</w:t>
+      </w:r>
+      <w:proofErr w:type="gramEnd"/>
+      <w:r>
+        <w:rPr>
+          <w:lang w:val="en-US"/>
+        </w:rPr>
+        <w:t>self.file_path, 'r') as file:</w:t>
+      </w:r>
+    </w:p>
+    <w:p>
+      <w:pPr>
+        <w:rPr>
+          <w:lang w:val="en-US"/>
+        </w:rPr>
+      </w:pPr>
+      <w:r>
+        <w:rPr>
+          <w:lang w:val="en-US"/>
+        </w:rPr>
+        <w:t xml:space="preserve">                return </w:t>
+      </w:r>
+      <w:proofErr w:type="gramStart"/>
+      <w:r>
+        <w:rPr>
+          <w:lang w:val="en-US"/>
+        </w:rPr>
+        <w:t>json.load</w:t>
+      </w:r>
+      <w:proofErr w:type="gramEnd"/>
+      <w:r>
+        <w:rPr>
+          <w:lang w:val="en-US"/>
+        </w:rPr>
+        <w:t>(file)</w:t>
       </w:r>
     </w:p>
     <w:p>
@@ -13153,66 +14254,136 @@
         <w:rPr>
           <w:lang w:val="en-US"/>
         </w:rPr>
-        <w:t xml:space="preserve">    def save_info(self, info):</w:t>
-      </w:r>
-    </w:p>
-    <w:p>
-      <w:pPr>
-        <w:rPr>
-          <w:lang w:val="en-US"/>
-        </w:rPr>
-      </w:pPr>
-      <w:r>
-        <w:rPr>
-          <w:lang w:val="en-US"/>
-        </w:rPr>
-        <w:t xml:space="preserve">        with open(self.file_path, 'w') as file:</w:t>
-      </w:r>
-    </w:p>
-    <w:p>
-      <w:pPr>
-        <w:rPr>
-          <w:lang w:val="en-US"/>
-        </w:rPr>
-      </w:pPr>
-      <w:r>
-        <w:rPr>
-          <w:lang w:val="en-US"/>
-        </w:rPr>
-        <w:t xml:space="preserve">            json.dump(info, file, indent=4)</w:t>
-      </w:r>
-    </w:p>
-    <w:p>
-      <w:pPr>
-        <w:rPr>
-          <w:lang w:val="en-US"/>
-        </w:rPr>
-      </w:pPr>
-    </w:p>
-    <w:p>
-      <w:pPr>
-        <w:rPr>
-          <w:lang w:val="en-US"/>
-        </w:rPr>
-      </w:pPr>
-      <w:r>
-        <w:rPr>
-          <w:lang w:val="en-US"/>
-        </w:rPr>
-        <w:t xml:space="preserve">    def add_info(self, name, age, email, address):</w:t>
-      </w:r>
-    </w:p>
-    <w:p>
-      <w:pPr>
-        <w:rPr>
-          <w:lang w:val="en-US"/>
-        </w:rPr>
-      </w:pPr>
-      <w:r>
-        <w:rPr>
-          <w:lang w:val="en-US"/>
-        </w:rPr>
-        <w:t xml:space="preserve">        info = self.load_info()</w:t>
+        <w:t xml:space="preserve">    def save_</w:t>
+      </w:r>
+      <w:proofErr w:type="gramStart"/>
+      <w:r>
+        <w:rPr>
+          <w:lang w:val="en-US"/>
+        </w:rPr>
+        <w:t>info(</w:t>
+      </w:r>
+      <w:proofErr w:type="gramEnd"/>
+      <w:r>
+        <w:rPr>
+          <w:lang w:val="en-US"/>
+        </w:rPr>
+        <w:t>self, info):</w:t>
+      </w:r>
+    </w:p>
+    <w:p>
+      <w:pPr>
+        <w:rPr>
+          <w:lang w:val="en-US"/>
+        </w:rPr>
+      </w:pPr>
+      <w:r>
+        <w:rPr>
+          <w:lang w:val="en-US"/>
+        </w:rPr>
+        <w:t xml:space="preserve">        with </w:t>
+      </w:r>
+      <w:proofErr w:type="gramStart"/>
+      <w:r>
+        <w:rPr>
+          <w:lang w:val="en-US"/>
+        </w:rPr>
+        <w:t>open(</w:t>
+      </w:r>
+      <w:proofErr w:type="gramEnd"/>
+      <w:r>
+        <w:rPr>
+          <w:lang w:val="en-US"/>
+        </w:rPr>
+        <w:t>self.file_path, 'w') as file:</w:t>
+      </w:r>
+    </w:p>
+    <w:p>
+      <w:pPr>
+        <w:rPr>
+          <w:lang w:val="en-US"/>
+        </w:rPr>
+      </w:pPr>
+      <w:r>
+        <w:rPr>
+          <w:lang w:val="en-US"/>
+        </w:rPr>
+        <w:t xml:space="preserve">            </w:t>
+      </w:r>
+      <w:proofErr w:type="gramStart"/>
+      <w:r>
+        <w:rPr>
+          <w:lang w:val="en-US"/>
+        </w:rPr>
+        <w:t>json.dump</w:t>
+      </w:r>
+      <w:proofErr w:type="gramEnd"/>
+      <w:r>
+        <w:rPr>
+          <w:lang w:val="en-US"/>
+        </w:rPr>
+        <w:t>(info, file, indent=4)</w:t>
+      </w:r>
+    </w:p>
+    <w:p>
+      <w:pPr>
+        <w:rPr>
+          <w:lang w:val="en-US"/>
+        </w:rPr>
+      </w:pPr>
+    </w:p>
+    <w:p>
+      <w:pPr>
+        <w:rPr>
+          <w:lang w:val="en-US"/>
+        </w:rPr>
+      </w:pPr>
+      <w:r>
+        <w:rPr>
+          <w:lang w:val="en-US"/>
+        </w:rPr>
+        <w:t xml:space="preserve">    def add_</w:t>
+      </w:r>
+      <w:proofErr w:type="gramStart"/>
+      <w:r>
+        <w:rPr>
+          <w:lang w:val="en-US"/>
+        </w:rPr>
+        <w:t>info(</w:t>
+      </w:r>
+      <w:proofErr w:type="gramEnd"/>
+      <w:r>
+        <w:rPr>
+          <w:lang w:val="en-US"/>
+        </w:rPr>
+        <w:t>self, name, age, email, address):</w:t>
+      </w:r>
+    </w:p>
+    <w:p>
+      <w:pPr>
+        <w:rPr>
+          <w:lang w:val="en-US"/>
+        </w:rPr>
+      </w:pPr>
+      <w:r>
+        <w:rPr>
+          <w:lang w:val="en-US"/>
+        </w:rPr>
+        <w:t xml:space="preserve">        info = </w:t>
+      </w:r>
+      <w:proofErr w:type="gramStart"/>
+      <w:r>
+        <w:rPr>
+          <w:lang w:val="en-US"/>
+        </w:rPr>
+        <w:t>self.load</w:t>
+      </w:r>
+      <w:proofErr w:type="gramEnd"/>
+      <w:r>
+        <w:rPr>
+          <w:lang w:val="en-US"/>
+        </w:rPr>
+        <w:t>_info()</w:t>
       </w:r>
     </w:p>
     <w:p>
@@ -13290,7 +14461,21 @@
         <w:rPr>
           <w:lang w:val="en-US"/>
         </w:rPr>
-        <w:t xml:space="preserve">        self.save_info(info)</w:t>
+        <w:t xml:space="preserve">        </w:t>
+      </w:r>
+      <w:proofErr w:type="gramStart"/>
+      <w:r>
+        <w:rPr>
+          <w:lang w:val="en-US"/>
+        </w:rPr>
+        <w:t>self.save</w:t>
+      </w:r>
+      <w:proofErr w:type="gramEnd"/>
+      <w:r>
+        <w:rPr>
+          <w:lang w:val="en-US"/>
+        </w:rPr>
+        <w:t>_info(info)</w:t>
       </w:r>
     </w:p>
     <w:p>
@@ -13356,6 +14541,7 @@
         <w:rPr>
           <w:lang w:val="en-US"/>
         </w:rPr>
+        <w:lastRenderedPageBreak/>
         <w:t>Kopyala</w:t>
       </w:r>
     </w:p>
@@ -13389,7 +14575,21 @@
         <w:rPr>
           <w:lang w:val="en-US"/>
         </w:rPr>
-        <w:t>def main():</w:t>
+        <w:t xml:space="preserve">def </w:t>
+      </w:r>
+      <w:proofErr w:type="gramStart"/>
+      <w:r>
+        <w:rPr>
+          <w:lang w:val="en-US"/>
+        </w:rPr>
+        <w:t>main(</w:t>
+      </w:r>
+      <w:proofErr w:type="gramEnd"/>
+      <w:r>
+        <w:rPr>
+          <w:lang w:val="en-US"/>
+        </w:rPr>
+        <w:t>):</w:t>
       </w:r>
     </w:p>
     <w:p>
@@ -13435,46 +14635,102 @@
         <w:rPr>
           <w:lang w:val="en-US"/>
         </w:rPr>
-        <w:t xml:space="preserve">        print("\n1. Add Info")</w:t>
-      </w:r>
-    </w:p>
-    <w:p>
-      <w:pPr>
-        <w:rPr>
-          <w:lang w:val="en-US"/>
-        </w:rPr>
-      </w:pPr>
-      <w:r>
-        <w:rPr>
-          <w:lang w:val="en-US"/>
-        </w:rPr>
-        <w:t xml:space="preserve">        print("2. View Info")</w:t>
-      </w:r>
-    </w:p>
-    <w:p>
-      <w:pPr>
-        <w:rPr>
-          <w:lang w:val="en-US"/>
-        </w:rPr>
-      </w:pPr>
-      <w:r>
-        <w:rPr>
-          <w:lang w:val="en-US"/>
-        </w:rPr>
-        <w:t xml:space="preserve">        print("3. Exit")</w:t>
-      </w:r>
-    </w:p>
-    <w:p>
-      <w:pPr>
-        <w:rPr>
-          <w:lang w:val="en-US"/>
-        </w:rPr>
-      </w:pPr>
-      <w:r>
-        <w:rPr>
-          <w:lang w:val="en-US"/>
-        </w:rPr>
-        <w:t xml:space="preserve">        choice = input("Choose an option: ")</w:t>
+        <w:t xml:space="preserve">        </w:t>
+      </w:r>
+      <w:proofErr w:type="gramStart"/>
+      <w:r>
+        <w:rPr>
+          <w:lang w:val="en-US"/>
+        </w:rPr>
+        <w:t>print(</w:t>
+      </w:r>
+      <w:proofErr w:type="gramEnd"/>
+      <w:r>
+        <w:rPr>
+          <w:lang w:val="en-US"/>
+        </w:rPr>
+        <w:t>"\n1. Add Info")</w:t>
+      </w:r>
+    </w:p>
+    <w:p>
+      <w:pPr>
+        <w:rPr>
+          <w:lang w:val="en-US"/>
+        </w:rPr>
+      </w:pPr>
+      <w:r>
+        <w:rPr>
+          <w:lang w:val="en-US"/>
+        </w:rPr>
+        <w:t xml:space="preserve">        </w:t>
+      </w:r>
+      <w:proofErr w:type="gramStart"/>
+      <w:r>
+        <w:rPr>
+          <w:lang w:val="en-US"/>
+        </w:rPr>
+        <w:t>print(</w:t>
+      </w:r>
+      <w:proofErr w:type="gramEnd"/>
+      <w:r>
+        <w:rPr>
+          <w:lang w:val="en-US"/>
+        </w:rPr>
+        <w:t>"2. View Info")</w:t>
+      </w:r>
+    </w:p>
+    <w:p>
+      <w:pPr>
+        <w:rPr>
+          <w:lang w:val="en-US"/>
+        </w:rPr>
+      </w:pPr>
+      <w:r>
+        <w:rPr>
+          <w:lang w:val="en-US"/>
+        </w:rPr>
+        <w:t xml:space="preserve">        </w:t>
+      </w:r>
+      <w:proofErr w:type="gramStart"/>
+      <w:r>
+        <w:rPr>
+          <w:lang w:val="en-US"/>
+        </w:rPr>
+        <w:t>print(</w:t>
+      </w:r>
+      <w:proofErr w:type="gramEnd"/>
+      <w:r>
+        <w:rPr>
+          <w:lang w:val="en-US"/>
+        </w:rPr>
+        <w:t>"3. Exit")</w:t>
+      </w:r>
+    </w:p>
+    <w:p>
+      <w:pPr>
+        <w:rPr>
+          <w:lang w:val="en-US"/>
+        </w:rPr>
+      </w:pPr>
+      <w:r>
+        <w:rPr>
+          <w:lang w:val="en-US"/>
+        </w:rPr>
+        <w:t xml:space="preserve">        choice = </w:t>
+      </w:r>
+      <w:proofErr w:type="gramStart"/>
+      <w:r>
+        <w:rPr>
+          <w:lang w:val="en-US"/>
+        </w:rPr>
+        <w:t>input(</w:t>
+      </w:r>
+      <w:proofErr w:type="gramEnd"/>
+      <w:r>
+        <w:rPr>
+          <w:lang w:val="en-US"/>
+        </w:rPr>
+        <w:t>"Choose an option: ")</w:t>
       </w:r>
     </w:p>
     <w:p>
@@ -13507,79 +14763,163 @@
         <w:rPr>
           <w:lang w:val="en-US"/>
         </w:rPr>
-        <w:t xml:space="preserve">            name = input("Enter name: ")</w:t>
-      </w:r>
-    </w:p>
-    <w:p>
-      <w:pPr>
-        <w:rPr>
-          <w:lang w:val="en-US"/>
-        </w:rPr>
-      </w:pPr>
-      <w:r>
-        <w:rPr>
-          <w:lang w:val="en-US"/>
-        </w:rPr>
-        <w:t xml:space="preserve">            age = input("Enter age: ")</w:t>
-      </w:r>
-    </w:p>
-    <w:p>
-      <w:pPr>
-        <w:rPr>
-          <w:lang w:val="en-US"/>
-        </w:rPr>
-      </w:pPr>
-      <w:r>
-        <w:rPr>
-          <w:lang w:val="en-US"/>
-        </w:rPr>
-        <w:t xml:space="preserve">            email = input("Enter email: ")</w:t>
-      </w:r>
-    </w:p>
-    <w:p>
-      <w:pPr>
-        <w:rPr>
-          <w:lang w:val="en-US"/>
-        </w:rPr>
-      </w:pPr>
-      <w:r>
-        <w:rPr>
-          <w:lang w:val="en-US"/>
-        </w:rPr>
-        <w:t xml:space="preserve">            address = input("Enter address: ")</w:t>
-      </w:r>
-    </w:p>
-    <w:p>
-      <w:pPr>
-        <w:rPr>
-          <w:lang w:val="en-US"/>
-        </w:rPr>
-      </w:pPr>
-    </w:p>
-    <w:p>
-      <w:pPr>
-        <w:rPr>
-          <w:lang w:val="en-US"/>
-        </w:rPr>
-      </w:pPr>
-      <w:r>
-        <w:rPr>
-          <w:lang w:val="en-US"/>
-        </w:rPr>
-        <w:t xml:space="preserve">            manager.add_info(name, age, email, address)</w:t>
-      </w:r>
-    </w:p>
-    <w:p>
-      <w:pPr>
-        <w:rPr>
-          <w:lang w:val="en-US"/>
-        </w:rPr>
-      </w:pPr>
-      <w:r>
-        <w:rPr>
-          <w:lang w:val="en-US"/>
-        </w:rPr>
-        <w:t xml:space="preserve">            print(f"Info for {name} added.")</w:t>
+        <w:t xml:space="preserve">            name = </w:t>
+      </w:r>
+      <w:proofErr w:type="gramStart"/>
+      <w:r>
+        <w:rPr>
+          <w:lang w:val="en-US"/>
+        </w:rPr>
+        <w:t>input(</w:t>
+      </w:r>
+      <w:proofErr w:type="gramEnd"/>
+      <w:r>
+        <w:rPr>
+          <w:lang w:val="en-US"/>
+        </w:rPr>
+        <w:t>"Enter name: ")</w:t>
+      </w:r>
+    </w:p>
+    <w:p>
+      <w:pPr>
+        <w:rPr>
+          <w:lang w:val="en-US"/>
+        </w:rPr>
+      </w:pPr>
+      <w:r>
+        <w:rPr>
+          <w:lang w:val="en-US"/>
+        </w:rPr>
+        <w:t xml:space="preserve">            age = </w:t>
+      </w:r>
+      <w:proofErr w:type="gramStart"/>
+      <w:r>
+        <w:rPr>
+          <w:lang w:val="en-US"/>
+        </w:rPr>
+        <w:t>input(</w:t>
+      </w:r>
+      <w:proofErr w:type="gramEnd"/>
+      <w:r>
+        <w:rPr>
+          <w:lang w:val="en-US"/>
+        </w:rPr>
+        <w:t>"Enter age: ")</w:t>
+      </w:r>
+    </w:p>
+    <w:p>
+      <w:pPr>
+        <w:rPr>
+          <w:lang w:val="en-US"/>
+        </w:rPr>
+      </w:pPr>
+      <w:r>
+        <w:rPr>
+          <w:lang w:val="en-US"/>
+        </w:rPr>
+        <w:t xml:space="preserve">            email = </w:t>
+      </w:r>
+      <w:proofErr w:type="gramStart"/>
+      <w:r>
+        <w:rPr>
+          <w:lang w:val="en-US"/>
+        </w:rPr>
+        <w:t>input(</w:t>
+      </w:r>
+      <w:proofErr w:type="gramEnd"/>
+      <w:r>
+        <w:rPr>
+          <w:lang w:val="en-US"/>
+        </w:rPr>
+        <w:t>"Enter email: ")</w:t>
+      </w:r>
+    </w:p>
+    <w:p>
+      <w:pPr>
+        <w:rPr>
+          <w:lang w:val="en-US"/>
+        </w:rPr>
+      </w:pPr>
+      <w:r>
+        <w:rPr>
+          <w:lang w:val="en-US"/>
+        </w:rPr>
+        <w:t xml:space="preserve">            address = </w:t>
+      </w:r>
+      <w:proofErr w:type="gramStart"/>
+      <w:r>
+        <w:rPr>
+          <w:lang w:val="en-US"/>
+        </w:rPr>
+        <w:t>input(</w:t>
+      </w:r>
+      <w:proofErr w:type="gramEnd"/>
+      <w:r>
+        <w:rPr>
+          <w:lang w:val="en-US"/>
+        </w:rPr>
+        <w:t>"Enter address: ")</w:t>
+      </w:r>
+    </w:p>
+    <w:p>
+      <w:pPr>
+        <w:rPr>
+          <w:lang w:val="en-US"/>
+        </w:rPr>
+      </w:pPr>
+    </w:p>
+    <w:p>
+      <w:pPr>
+        <w:rPr>
+          <w:lang w:val="en-US"/>
+        </w:rPr>
+      </w:pPr>
+      <w:r>
+        <w:rPr>
+          <w:lang w:val="en-US"/>
+        </w:rPr>
+        <w:t xml:space="preserve">            manager.add_</w:t>
+      </w:r>
+      <w:proofErr w:type="gramStart"/>
+      <w:r>
+        <w:rPr>
+          <w:lang w:val="en-US"/>
+        </w:rPr>
+        <w:t>info(</w:t>
+      </w:r>
+      <w:proofErr w:type="gramEnd"/>
+      <w:r>
+        <w:rPr>
+          <w:lang w:val="en-US"/>
+        </w:rPr>
+        <w:t>name, age, email, address)</w:t>
+      </w:r>
+    </w:p>
+    <w:p>
+      <w:pPr>
+        <w:rPr>
+          <w:lang w:val="en-US"/>
+        </w:rPr>
+      </w:pPr>
+      <w:r>
+        <w:rPr>
+          <w:lang w:val="en-US"/>
+        </w:rPr>
+        <w:t xml:space="preserve">            </w:t>
+      </w:r>
+      <w:proofErr w:type="gramStart"/>
+      <w:r>
+        <w:rPr>
+          <w:lang w:val="en-US"/>
+        </w:rPr>
+        <w:t>print(</w:t>
+      </w:r>
+      <w:proofErr w:type="gramEnd"/>
+      <w:r>
+        <w:rPr>
+          <w:lang w:val="en-US"/>
+        </w:rPr>
+        <w:t>f"Info for {name} added.")</w:t>
       </w:r>
     </w:p>
     <w:p>
@@ -13605,7 +14945,21 @@
         <w:rPr>
           <w:lang w:val="en-US"/>
         </w:rPr>
-        <w:t xml:space="preserve">            info = manager.load_info()</w:t>
+        <w:t xml:space="preserve">            info = </w:t>
+      </w:r>
+      <w:proofErr w:type="gramStart"/>
+      <w:r>
+        <w:rPr>
+          <w:lang w:val="en-US"/>
+        </w:rPr>
+        <w:t>manager.load</w:t>
+      </w:r>
+      <w:proofErr w:type="gramEnd"/>
+      <w:r>
+        <w:rPr>
+          <w:lang w:val="en-US"/>
+        </w:rPr>
+        <w:t>_info()</w:t>
       </w:r>
     </w:p>
     <w:p>
@@ -13631,33 +14985,142 @@
         <w:rPr>
           <w:lang w:val="en-US"/>
         </w:rPr>
-        <w:t xml:space="preserve">                for name, details in info.items():</w:t>
-      </w:r>
-    </w:p>
-    <w:p>
-      <w:pPr>
-        <w:rPr>
-          <w:lang w:val="en-US"/>
-        </w:rPr>
-      </w:pPr>
-      <w:r>
-        <w:rPr>
-          <w:lang w:val="en-US"/>
-        </w:rPr>
-        <w:t xml:space="preserve">                    print(f"\nName: {name}")</w:t>
-      </w:r>
-    </w:p>
-    <w:p>
-      <w:pPr>
-        <w:rPr>
-          <w:lang w:val="en-US"/>
-        </w:rPr>
-      </w:pPr>
-      <w:r>
-        <w:rPr>
-          <w:lang w:val="en-US"/>
-        </w:rPr>
-        <w:t xml:space="preserve">                    print(f"Age: {details['age']}")</w:t>
+        <w:t xml:space="preserve">                for name, details in </w:t>
+      </w:r>
+      <w:proofErr w:type="gramStart"/>
+      <w:r>
+        <w:rPr>
+          <w:lang w:val="en-US"/>
+        </w:rPr>
+        <w:t>info.items</w:t>
+      </w:r>
+      <w:proofErr w:type="gramEnd"/>
+      <w:r>
+        <w:rPr>
+          <w:lang w:val="en-US"/>
+        </w:rPr>
+        <w:t>():</w:t>
+      </w:r>
+    </w:p>
+    <w:p>
+      <w:pPr>
+        <w:rPr>
+          <w:lang w:val="en-US"/>
+        </w:rPr>
+      </w:pPr>
+      <w:r>
+        <w:rPr>
+          <w:lang w:val="en-US"/>
+        </w:rPr>
+        <w:t xml:space="preserve">                    </w:t>
+      </w:r>
+      <w:proofErr w:type="gramStart"/>
+      <w:r>
+        <w:rPr>
+          <w:lang w:val="en-US"/>
+        </w:rPr>
+        <w:t>print(</w:t>
+      </w:r>
+      <w:proofErr w:type="gramEnd"/>
+      <w:r>
+        <w:rPr>
+          <w:lang w:val="en-US"/>
+        </w:rPr>
+        <w:t>f"\nName: {name}")</w:t>
+      </w:r>
+    </w:p>
+    <w:p>
+      <w:pPr>
+        <w:rPr>
+          <w:lang w:val="en-US"/>
+        </w:rPr>
+      </w:pPr>
+      <w:r>
+        <w:rPr>
+          <w:lang w:val="en-US"/>
+        </w:rPr>
+        <w:t xml:space="preserve">                    </w:t>
+      </w:r>
+      <w:proofErr w:type="gramStart"/>
+      <w:r>
+        <w:rPr>
+          <w:lang w:val="en-US"/>
+        </w:rPr>
+        <w:t>print(</w:t>
+      </w:r>
+      <w:proofErr w:type="gramEnd"/>
+      <w:r>
+        <w:rPr>
+          <w:lang w:val="en-US"/>
+        </w:rPr>
+        <w:t>f"Age: {details['age']}")</w:t>
+      </w:r>
+    </w:p>
+    <w:p>
+      <w:pPr>
+        <w:rPr>
+          <w:lang w:val="en-US"/>
+        </w:rPr>
+      </w:pPr>
+      <w:r>
+        <w:rPr>
+          <w:lang w:val="en-US"/>
+        </w:rPr>
+        <w:t xml:space="preserve">                    </w:t>
+      </w:r>
+      <w:proofErr w:type="gramStart"/>
+      <w:r>
+        <w:rPr>
+          <w:lang w:val="en-US"/>
+        </w:rPr>
+        <w:t>print(</w:t>
+      </w:r>
+      <w:proofErr w:type="gramEnd"/>
+      <w:r>
+        <w:rPr>
+          <w:lang w:val="en-US"/>
+        </w:rPr>
+        <w:t>f"Email: {details['email']}")</w:t>
+      </w:r>
+    </w:p>
+    <w:p>
+      <w:pPr>
+        <w:rPr>
+          <w:lang w:val="en-US"/>
+        </w:rPr>
+      </w:pPr>
+      <w:r>
+        <w:rPr>
+          <w:lang w:val="en-US"/>
+        </w:rPr>
+        <w:t xml:space="preserve">                    </w:t>
+      </w:r>
+      <w:proofErr w:type="gramStart"/>
+      <w:r>
+        <w:rPr>
+          <w:lang w:val="en-US"/>
+        </w:rPr>
+        <w:t>print(</w:t>
+      </w:r>
+      <w:proofErr w:type="gramEnd"/>
+      <w:r>
+        <w:rPr>
+          <w:lang w:val="en-US"/>
+        </w:rPr>
+        <w:t>f"Address: {details['address']}")</w:t>
+      </w:r>
+    </w:p>
+    <w:p>
+      <w:pPr>
+        <w:rPr>
+          <w:lang w:val="en-US"/>
+        </w:rPr>
+      </w:pPr>
+      <w:r>
+        <w:rPr>
+          <w:lang w:val="en-US"/>
+        </w:rPr>
+        <w:t xml:space="preserve">            else:</w:t>
       </w:r>
     </w:p>
     <w:p>
@@ -13671,46 +15134,21 @@
           <w:lang w:val="en-US"/>
         </w:rPr>
         <w:lastRenderedPageBreak/>
-        <w:t xml:space="preserve">                    print(f"Email: {details['email']}")</w:t>
-      </w:r>
-    </w:p>
-    <w:p>
-      <w:pPr>
-        <w:rPr>
-          <w:lang w:val="en-US"/>
-        </w:rPr>
-      </w:pPr>
-      <w:r>
-        <w:rPr>
-          <w:lang w:val="en-US"/>
-        </w:rPr>
-        <w:t xml:space="preserve">                    print(f"Address: {details['address']}")</w:t>
-      </w:r>
-    </w:p>
-    <w:p>
-      <w:pPr>
-        <w:rPr>
-          <w:lang w:val="en-US"/>
-        </w:rPr>
-      </w:pPr>
-      <w:r>
-        <w:rPr>
-          <w:lang w:val="en-US"/>
-        </w:rPr>
-        <w:t xml:space="preserve">            else:</w:t>
-      </w:r>
-    </w:p>
-    <w:p>
-      <w:pPr>
-        <w:rPr>
-          <w:lang w:val="en-US"/>
-        </w:rPr>
-      </w:pPr>
-      <w:r>
-        <w:rPr>
-          <w:lang w:val="en-US"/>
-        </w:rPr>
-        <w:t xml:space="preserve">                print("No information found.")</w:t>
+        <w:t xml:space="preserve">                </w:t>
+      </w:r>
+      <w:proofErr w:type="gramStart"/>
+      <w:r>
+        <w:rPr>
+          <w:lang w:val="en-US"/>
+        </w:rPr>
+        <w:t>print(</w:t>
+      </w:r>
+      <w:proofErr w:type="gramEnd"/>
+      <w:r>
+        <w:rPr>
+          <w:lang w:val="en-US"/>
+        </w:rPr>
+        <w:t>"No information found.")</w:t>
       </w:r>
     </w:p>
     <w:p>
@@ -13762,7 +15200,21 @@
         <w:rPr>
           <w:lang w:val="en-US"/>
         </w:rPr>
-        <w:t xml:space="preserve">            print("Invalid choice. Please try again.")</w:t>
+        <w:t xml:space="preserve">            </w:t>
+      </w:r>
+      <w:proofErr w:type="gramStart"/>
+      <w:r>
+        <w:rPr>
+          <w:lang w:val="en-US"/>
+        </w:rPr>
+        <w:t>print(</w:t>
+      </w:r>
+      <w:proofErr w:type="gramEnd"/>
+      <w:r>
+        <w:rPr>
+          <w:lang w:val="en-US"/>
+        </w:rPr>
+        <w:t>"Invalid choice. Please try again.")</w:t>
       </w:r>
     </w:p>
     <w:p>
@@ -13795,7 +15247,21 @@
         <w:rPr>
           <w:lang w:val="en-US"/>
         </w:rPr>
-        <w:t xml:space="preserve">    main()</w:t>
+        <w:t xml:space="preserve">    </w:t>
+      </w:r>
+      <w:proofErr w:type="gramStart"/>
+      <w:r>
+        <w:rPr>
+          <w:lang w:val="en-US"/>
+        </w:rPr>
+        <w:t>main(</w:t>
+      </w:r>
+      <w:proofErr w:type="gramEnd"/>
+      <w:r>
+        <w:rPr>
+          <w:lang w:val="en-US"/>
+        </w:rPr>
+        <w:t>)</w:t>
       </w:r>
     </w:p>
     <w:p>
@@ -13821,7 +15287,21 @@
         <w:rPr>
           <w:lang w:val="en-US"/>
         </w:rPr>
-        <w:t>data klasörünün içine personal_info.json adında boş bir dosya oluştur.</w:t>
+        <w:t>data klasörünün içine personal_</w:t>
+      </w:r>
+      <w:proofErr w:type="gramStart"/>
+      <w:r>
+        <w:rPr>
+          <w:lang w:val="en-US"/>
+        </w:rPr>
+        <w:t>info.json</w:t>
+      </w:r>
+      <w:proofErr w:type="gramEnd"/>
+      <w:r>
+        <w:rPr>
+          <w:lang w:val="en-US"/>
+        </w:rPr>
+        <w:t xml:space="preserve"> adında boş bir dosya oluştur.</w:t>
       </w:r>
     </w:p>
     <w:p>
@@ -13993,1387 +15473,7 @@
         <w:rPr>
           <w:lang w:val="en-US"/>
         </w:rPr>
-        <w:lastRenderedPageBreak/>
         <w:t xml:space="preserve">Bu proje ile Python'da fonksiyonlar ve sınıflar kullanımı hakkında kendini geliştirebilir, ayrıca JSON okuma ve yazma işlemlerini öğrenebilirsin. Kolay gelsin! </w:t>
-      </w:r>
-      <w:r>
-        <w:rPr>
-          <w:rFonts w:ascii="Segoe UI Emoji" w:hAnsi="Segoe UI Emoji" w:cs="Segoe UI Emoji"/>
-        </w:rPr>
-        <w:t>🚀</w:t>
-      </w:r>
-    </w:p>
-    <w:p>
-      <w:pPr>
-        <w:rPr>
-          <w:lang w:val="en-US"/>
-        </w:rPr>
-      </w:pPr>
-    </w:p>
-    <w:p>
-      <w:pPr>
-        <w:rPr>
-          <w:lang w:val="en-US"/>
-        </w:rPr>
-      </w:pPr>
-    </w:p>
-    <w:p>
-      <w:pPr>
-        <w:rPr>
-          <w:lang w:val="en-US"/>
-        </w:rPr>
-      </w:pPr>
-    </w:p>
-    <w:p>
-      <w:pPr>
-        <w:rPr>
-          <w:lang w:val="en-US"/>
-        </w:rPr>
-      </w:pPr>
-    </w:p>
-    <w:p>
-      <w:pPr>
-        <w:rPr>
-          <w:lang w:val="en-US"/>
-        </w:rPr>
-      </w:pPr>
-      <w:r>
-        <w:rPr>
-          <w:lang w:val="en-US"/>
-        </w:rPr>
-        <w:t>Siz</w:t>
-      </w:r>
-    </w:p>
-    <w:p>
-      <w:pPr>
-        <w:rPr>
-          <w:lang w:val="en-US"/>
-        </w:rPr>
-      </w:pPr>
-      <w:r>
-        <w:rPr>
-          <w:lang w:val="en-US"/>
-        </w:rPr>
-        <w:t>yukarida belirttigin projeyi bana adim adim yapmam gerekenleri gorev olarak yaz. ben de bu gorevleri takip ederek projeyi tamamalamaya calisayim.</w:t>
-      </w:r>
-    </w:p>
-    <w:p>
-      <w:pPr>
-        <w:rPr>
-          <w:lang w:val="en-US"/>
-        </w:rPr>
-      </w:pPr>
-      <w:r>
-        <w:rPr>
-          <w:lang w:val="en-US"/>
-        </w:rPr>
-        <w:t>Copilot</w:t>
-      </w:r>
-    </w:p>
-    <w:p>
-      <w:pPr>
-        <w:rPr>
-          <w:lang w:val="en-US"/>
-        </w:rPr>
-      </w:pPr>
-      <w:r>
-        <w:rPr>
-          <w:lang w:val="en-US"/>
-        </w:rPr>
-        <w:t>Tabii, işte adım adım projeyi tamamlaman için gereken görevler:</w:t>
-      </w:r>
-    </w:p>
-    <w:p>
-      <w:pPr>
-        <w:rPr>
-          <w:lang w:val="en-US"/>
-        </w:rPr>
-      </w:pPr>
-    </w:p>
-    <w:p>
-      <w:pPr>
-        <w:rPr>
-          <w:lang w:val="en-US"/>
-        </w:rPr>
-      </w:pPr>
-      <w:r>
-        <w:rPr>
-          <w:lang w:val="en-US"/>
-        </w:rPr>
-        <w:t>Görev 1: Proje Dosya Yapısını Oluşturma</w:t>
-      </w:r>
-    </w:p>
-    <w:p>
-      <w:pPr>
-        <w:rPr>
-          <w:lang w:val="en-US"/>
-        </w:rPr>
-      </w:pPr>
-      <w:r>
-        <w:rPr>
-          <w:lang w:val="en-US"/>
-        </w:rPr>
-        <w:t>Klasör Yapısı:</w:t>
-      </w:r>
-    </w:p>
-    <w:p>
-      <w:pPr>
-        <w:rPr>
-          <w:lang w:val="en-US"/>
-        </w:rPr>
-      </w:pPr>
-    </w:p>
-    <w:p>
-      <w:pPr>
-        <w:rPr>
-          <w:lang w:val="en-US"/>
-        </w:rPr>
-      </w:pPr>
-      <w:r>
-        <w:rPr>
-          <w:lang w:val="en-US"/>
-        </w:rPr>
-        <w:t>personal_info_manager adında bir klasör oluştur.</w:t>
-      </w:r>
-    </w:p>
-    <w:p>
-      <w:pPr>
-        <w:rPr>
-          <w:lang w:val="en-US"/>
-        </w:rPr>
-      </w:pPr>
-    </w:p>
-    <w:p>
-      <w:pPr>
-        <w:rPr>
-          <w:lang w:val="en-US"/>
-        </w:rPr>
-      </w:pPr>
-      <w:r>
-        <w:rPr>
-          <w:lang w:val="en-US"/>
-        </w:rPr>
-        <w:t>Bu klasörün içinde data adında bir alt klasör oluştur.</w:t>
-      </w:r>
-    </w:p>
-    <w:p>
-      <w:pPr>
-        <w:rPr>
-          <w:lang w:val="en-US"/>
-        </w:rPr>
-      </w:pPr>
-    </w:p>
-    <w:p>
-      <w:pPr>
-        <w:rPr>
-          <w:lang w:val="en-US"/>
-        </w:rPr>
-      </w:pPr>
-      <w:r>
-        <w:rPr>
-          <w:lang w:val="en-US"/>
-        </w:rPr>
-        <w:t>personal_info_manager klasörünün içinde main.py ve personal_info.py adında iki Python dosyası oluştur.</w:t>
-      </w:r>
-    </w:p>
-    <w:p>
-      <w:pPr>
-        <w:rPr>
-          <w:lang w:val="en-US"/>
-        </w:rPr>
-      </w:pPr>
-    </w:p>
-    <w:p>
-      <w:pPr>
-        <w:rPr>
-          <w:lang w:val="en-US"/>
-        </w:rPr>
-      </w:pPr>
-      <w:r>
-        <w:rPr>
-          <w:lang w:val="en-US"/>
-        </w:rPr>
-        <w:t>Görev 2: personal_info.py Dosyasını Kodlama</w:t>
-      </w:r>
-    </w:p>
-    <w:p>
-      <w:pPr>
-        <w:rPr>
-          <w:lang w:val="en-US"/>
-        </w:rPr>
-      </w:pPr>
-      <w:r>
-        <w:rPr>
-          <w:lang w:val="en-US"/>
-        </w:rPr>
-        <w:t>Sınıfları ve Fonksiyonları Tanımlama:</w:t>
-      </w:r>
-    </w:p>
-    <w:p>
-      <w:pPr>
-        <w:rPr>
-          <w:lang w:val="en-US"/>
-        </w:rPr>
-      </w:pPr>
-    </w:p>
-    <w:p>
-      <w:pPr>
-        <w:rPr>
-          <w:lang w:val="en-US"/>
-        </w:rPr>
-      </w:pPr>
-      <w:r>
-        <w:rPr>
-          <w:lang w:val="en-US"/>
-        </w:rPr>
-        <w:t>personal_info.py dosyasını aç.</w:t>
-      </w:r>
-    </w:p>
-    <w:p>
-      <w:pPr>
-        <w:rPr>
-          <w:lang w:val="en-US"/>
-        </w:rPr>
-      </w:pPr>
-    </w:p>
-    <w:p>
-      <w:pPr>
-        <w:rPr>
-          <w:lang w:val="en-US"/>
-        </w:rPr>
-      </w:pPr>
-      <w:r>
-        <w:rPr>
-          <w:lang w:val="en-US"/>
-        </w:rPr>
-        <w:t>Aşağıdaki kodu bu dosyaya ekle:</w:t>
-      </w:r>
-    </w:p>
-    <w:p>
-      <w:pPr>
-        <w:rPr>
-          <w:lang w:val="en-US"/>
-        </w:rPr>
-      </w:pPr>
-    </w:p>
-    <w:p>
-      <w:pPr>
-        <w:rPr>
-          <w:lang w:val="en-US"/>
-        </w:rPr>
-      </w:pPr>
-      <w:r>
-        <w:rPr>
-          <w:lang w:val="en-US"/>
-        </w:rPr>
-        <w:t>python</w:t>
-      </w:r>
-    </w:p>
-    <w:p>
-      <w:pPr>
-        <w:rPr>
-          <w:lang w:val="en-US"/>
-        </w:rPr>
-      </w:pPr>
-    </w:p>
-    <w:p>
-      <w:pPr>
-        <w:rPr>
-          <w:lang w:val="en-US"/>
-        </w:rPr>
-      </w:pPr>
-      <w:r>
-        <w:rPr>
-          <w:lang w:val="en-US"/>
-        </w:rPr>
-        <w:t>Kopyala</w:t>
-      </w:r>
-    </w:p>
-    <w:p>
-      <w:pPr>
-        <w:rPr>
-          <w:lang w:val="en-US"/>
-        </w:rPr>
-      </w:pPr>
-      <w:r>
-        <w:rPr>
-          <w:lang w:val="en-US"/>
-        </w:rPr>
-        <w:t>import json</w:t>
-      </w:r>
-    </w:p>
-    <w:p>
-      <w:pPr>
-        <w:rPr>
-          <w:lang w:val="en-US"/>
-        </w:rPr>
-      </w:pPr>
-      <w:r>
-        <w:rPr>
-          <w:lang w:val="en-US"/>
-        </w:rPr>
-        <w:t>import os</w:t>
-      </w:r>
-    </w:p>
-    <w:p>
-      <w:pPr>
-        <w:rPr>
-          <w:lang w:val="en-US"/>
-        </w:rPr>
-      </w:pPr>
-    </w:p>
-    <w:p>
-      <w:pPr>
-        <w:rPr>
-          <w:lang w:val="en-US"/>
-        </w:rPr>
-      </w:pPr>
-      <w:r>
-        <w:rPr>
-          <w:lang w:val="en-US"/>
-        </w:rPr>
-        <w:t>class PersonalInfoManager:</w:t>
-      </w:r>
-    </w:p>
-    <w:p>
-      <w:pPr>
-        <w:rPr>
-          <w:lang w:val="en-US"/>
-        </w:rPr>
-      </w:pPr>
-      <w:r>
-        <w:rPr>
-          <w:lang w:val="en-US"/>
-        </w:rPr>
-        <w:t xml:space="preserve">    def __init__(self, file_path):</w:t>
-      </w:r>
-    </w:p>
-    <w:p>
-      <w:pPr>
-        <w:rPr>
-          <w:lang w:val="en-US"/>
-        </w:rPr>
-      </w:pPr>
-      <w:r>
-        <w:rPr>
-          <w:lang w:val="en-US"/>
-        </w:rPr>
-        <w:t xml:space="preserve">        self.file_path = file_path</w:t>
-      </w:r>
-    </w:p>
-    <w:p>
-      <w:pPr>
-        <w:rPr>
-          <w:lang w:val="en-US"/>
-        </w:rPr>
-      </w:pPr>
-    </w:p>
-    <w:p>
-      <w:pPr>
-        <w:rPr>
-          <w:lang w:val="en-US"/>
-        </w:rPr>
-      </w:pPr>
-      <w:r>
-        <w:rPr>
-          <w:lang w:val="en-US"/>
-        </w:rPr>
-        <w:t xml:space="preserve">    def load_info(self):</w:t>
-      </w:r>
-    </w:p>
-    <w:p>
-      <w:pPr>
-        <w:rPr>
-          <w:lang w:val="en-US"/>
-        </w:rPr>
-      </w:pPr>
-      <w:r>
-        <w:rPr>
-          <w:lang w:val="en-US"/>
-        </w:rPr>
-        <w:t xml:space="preserve">        if os.path.exists(self.file_path):</w:t>
-      </w:r>
-    </w:p>
-    <w:p>
-      <w:pPr>
-        <w:rPr>
-          <w:lang w:val="en-US"/>
-        </w:rPr>
-      </w:pPr>
-      <w:r>
-        <w:rPr>
-          <w:lang w:val="en-US"/>
-        </w:rPr>
-        <w:t xml:space="preserve">            with open(self.file_path, 'r') as file:</w:t>
-      </w:r>
-    </w:p>
-    <w:p>
-      <w:pPr>
-        <w:rPr>
-          <w:lang w:val="en-US"/>
-        </w:rPr>
-      </w:pPr>
-      <w:r>
-        <w:rPr>
-          <w:lang w:val="en-US"/>
-        </w:rPr>
-        <w:t xml:space="preserve">                return json.load(file)</w:t>
-      </w:r>
-    </w:p>
-    <w:p>
-      <w:pPr>
-        <w:rPr>
-          <w:lang w:val="en-US"/>
-        </w:rPr>
-      </w:pPr>
-      <w:r>
-        <w:rPr>
-          <w:lang w:val="en-US"/>
-        </w:rPr>
-        <w:t xml:space="preserve">        return {}</w:t>
-      </w:r>
-    </w:p>
-    <w:p>
-      <w:pPr>
-        <w:rPr>
-          <w:lang w:val="en-US"/>
-        </w:rPr>
-      </w:pPr>
-    </w:p>
-    <w:p>
-      <w:pPr>
-        <w:rPr>
-          <w:lang w:val="en-US"/>
-        </w:rPr>
-      </w:pPr>
-      <w:r>
-        <w:rPr>
-          <w:lang w:val="en-US"/>
-        </w:rPr>
-        <w:t xml:space="preserve">    def save_info(self, info):</w:t>
-      </w:r>
-    </w:p>
-    <w:p>
-      <w:pPr>
-        <w:rPr>
-          <w:lang w:val="en-US"/>
-        </w:rPr>
-      </w:pPr>
-      <w:r>
-        <w:rPr>
-          <w:lang w:val="en-US"/>
-        </w:rPr>
-        <w:t xml:space="preserve">        with open(self.file_path, 'w') as file:</w:t>
-      </w:r>
-    </w:p>
-    <w:p>
-      <w:pPr>
-        <w:rPr>
-          <w:lang w:val="en-US"/>
-        </w:rPr>
-      </w:pPr>
-      <w:r>
-        <w:rPr>
-          <w:lang w:val="en-US"/>
-        </w:rPr>
-        <w:t xml:space="preserve">            json.dump(info, file, indent=4)</w:t>
-      </w:r>
-    </w:p>
-    <w:p>
-      <w:pPr>
-        <w:rPr>
-          <w:lang w:val="en-US"/>
-        </w:rPr>
-      </w:pPr>
-    </w:p>
-    <w:p>
-      <w:pPr>
-        <w:rPr>
-          <w:lang w:val="en-US"/>
-        </w:rPr>
-      </w:pPr>
-      <w:r>
-        <w:rPr>
-          <w:lang w:val="en-US"/>
-        </w:rPr>
-        <w:t xml:space="preserve">    def add_info(self, name, age, email, address):</w:t>
-      </w:r>
-    </w:p>
-    <w:p>
-      <w:pPr>
-        <w:rPr>
-          <w:lang w:val="en-US"/>
-        </w:rPr>
-      </w:pPr>
-      <w:r>
-        <w:rPr>
-          <w:lang w:val="en-US"/>
-        </w:rPr>
-        <w:t xml:space="preserve">        info = self.load_info()</w:t>
-      </w:r>
-    </w:p>
-    <w:p>
-      <w:pPr>
-        <w:rPr>
-          <w:lang w:val="en-US"/>
-        </w:rPr>
-      </w:pPr>
-      <w:r>
-        <w:rPr>
-          <w:lang w:val="en-US"/>
-        </w:rPr>
-        <w:t xml:space="preserve">        info[name] = {</w:t>
-      </w:r>
-    </w:p>
-    <w:p>
-      <w:pPr>
-        <w:rPr>
-          <w:lang w:val="en-US"/>
-        </w:rPr>
-      </w:pPr>
-      <w:r>
-        <w:rPr>
-          <w:lang w:val="en-US"/>
-        </w:rPr>
-        <w:t xml:space="preserve">            'age': age,</w:t>
-      </w:r>
-    </w:p>
-    <w:p>
-      <w:pPr>
-        <w:rPr>
-          <w:lang w:val="en-US"/>
-        </w:rPr>
-      </w:pPr>
-      <w:r>
-        <w:rPr>
-          <w:lang w:val="en-US"/>
-        </w:rPr>
-        <w:t xml:space="preserve">            'email': email,</w:t>
-      </w:r>
-    </w:p>
-    <w:p>
-      <w:pPr>
-        <w:rPr>
-          <w:lang w:val="en-US"/>
-        </w:rPr>
-      </w:pPr>
-      <w:r>
-        <w:rPr>
-          <w:lang w:val="en-US"/>
-        </w:rPr>
-        <w:t xml:space="preserve">            'address': address</w:t>
-      </w:r>
-    </w:p>
-    <w:p>
-      <w:pPr>
-        <w:rPr>
-          <w:lang w:val="en-US"/>
-        </w:rPr>
-      </w:pPr>
-      <w:r>
-        <w:rPr>
-          <w:lang w:val="en-US"/>
-        </w:rPr>
-        <w:t xml:space="preserve">        }</w:t>
-      </w:r>
-    </w:p>
-    <w:p>
-      <w:pPr>
-        <w:rPr>
-          <w:lang w:val="en-US"/>
-        </w:rPr>
-      </w:pPr>
-      <w:r>
-        <w:rPr>
-          <w:lang w:val="en-US"/>
-        </w:rPr>
-        <w:t xml:space="preserve">        self.save_info(info)</w:t>
-      </w:r>
-    </w:p>
-    <w:p>
-      <w:pPr>
-        <w:rPr>
-          <w:lang w:val="en-US"/>
-        </w:rPr>
-      </w:pPr>
-      <w:r>
-        <w:rPr>
-          <w:lang w:val="en-US"/>
-        </w:rPr>
-        <w:t>Görev 3: main.py Dosyasını Kodlama</w:t>
-      </w:r>
-    </w:p>
-    <w:p>
-      <w:pPr>
-        <w:rPr>
-          <w:lang w:val="en-US"/>
-        </w:rPr>
-      </w:pPr>
-      <w:r>
-        <w:rPr>
-          <w:lang w:val="en-US"/>
-        </w:rPr>
-        <w:t>Ana Programı Yazma:</w:t>
-      </w:r>
-    </w:p>
-    <w:p>
-      <w:pPr>
-        <w:rPr>
-          <w:lang w:val="en-US"/>
-        </w:rPr>
-      </w:pPr>
-    </w:p>
-    <w:p>
-      <w:pPr>
-        <w:rPr>
-          <w:lang w:val="en-US"/>
-        </w:rPr>
-      </w:pPr>
-      <w:r>
-        <w:rPr>
-          <w:lang w:val="en-US"/>
-        </w:rPr>
-        <w:t>main.py dosyasını aç.</w:t>
-      </w:r>
-    </w:p>
-    <w:p>
-      <w:pPr>
-        <w:rPr>
-          <w:lang w:val="en-US"/>
-        </w:rPr>
-      </w:pPr>
-    </w:p>
-    <w:p>
-      <w:pPr>
-        <w:rPr>
-          <w:lang w:val="en-US"/>
-        </w:rPr>
-      </w:pPr>
-      <w:r>
-        <w:rPr>
-          <w:lang w:val="en-US"/>
-        </w:rPr>
-        <w:t>Aşağıdaki kodu bu dosyaya ekle:</w:t>
-      </w:r>
-    </w:p>
-    <w:p>
-      <w:pPr>
-        <w:rPr>
-          <w:lang w:val="en-US"/>
-        </w:rPr>
-      </w:pPr>
-    </w:p>
-    <w:p>
-      <w:pPr>
-        <w:rPr>
-          <w:lang w:val="en-US"/>
-        </w:rPr>
-      </w:pPr>
-      <w:r>
-        <w:rPr>
-          <w:lang w:val="en-US"/>
-        </w:rPr>
-        <w:t>python</w:t>
-      </w:r>
-    </w:p>
-    <w:p>
-      <w:pPr>
-        <w:rPr>
-          <w:lang w:val="en-US"/>
-        </w:rPr>
-      </w:pPr>
-    </w:p>
-    <w:p>
-      <w:pPr>
-        <w:rPr>
-          <w:lang w:val="en-US"/>
-        </w:rPr>
-      </w:pPr>
-      <w:r>
-        <w:rPr>
-          <w:lang w:val="en-US"/>
-        </w:rPr>
-        <w:t>Kopyala</w:t>
-      </w:r>
-    </w:p>
-    <w:p>
-      <w:pPr>
-        <w:rPr>
-          <w:lang w:val="en-US"/>
-        </w:rPr>
-      </w:pPr>
-      <w:r>
-        <w:rPr>
-          <w:lang w:val="en-US"/>
-        </w:rPr>
-        <w:t>from personal_info import PersonalInfoManager</w:t>
-      </w:r>
-    </w:p>
-    <w:p>
-      <w:pPr>
-        <w:rPr>
-          <w:lang w:val="en-US"/>
-        </w:rPr>
-      </w:pPr>
-    </w:p>
-    <w:p>
-      <w:pPr>
-        <w:rPr>
-          <w:lang w:val="en-US"/>
-        </w:rPr>
-      </w:pPr>
-      <w:r>
-        <w:rPr>
-          <w:lang w:val="en-US"/>
-        </w:rPr>
-        <w:t>def main():</w:t>
-      </w:r>
-    </w:p>
-    <w:p>
-      <w:pPr>
-        <w:rPr>
-          <w:lang w:val="en-US"/>
-        </w:rPr>
-      </w:pPr>
-      <w:r>
-        <w:rPr>
-          <w:lang w:val="en-US"/>
-        </w:rPr>
-        <w:t xml:space="preserve">    manager = PersonalInfoManager('data/personal_info.json')</w:t>
-      </w:r>
-    </w:p>
-    <w:p>
-      <w:pPr>
-        <w:rPr>
-          <w:lang w:val="en-US"/>
-        </w:rPr>
-      </w:pPr>
-    </w:p>
-    <w:p>
-      <w:pPr>
-        <w:rPr>
-          <w:lang w:val="en-US"/>
-        </w:rPr>
-      </w:pPr>
-      <w:r>
-        <w:rPr>
-          <w:lang w:val="en-US"/>
-        </w:rPr>
-        <w:t xml:space="preserve">    while True:</w:t>
-      </w:r>
-    </w:p>
-    <w:p>
-      <w:pPr>
-        <w:rPr>
-          <w:lang w:val="en-US"/>
-        </w:rPr>
-      </w:pPr>
-      <w:r>
-        <w:rPr>
-          <w:lang w:val="en-US"/>
-        </w:rPr>
-        <w:t xml:space="preserve">        print("\n1. Add Info")</w:t>
-      </w:r>
-    </w:p>
-    <w:p>
-      <w:pPr>
-        <w:rPr>
-          <w:lang w:val="en-US"/>
-        </w:rPr>
-      </w:pPr>
-      <w:r>
-        <w:rPr>
-          <w:lang w:val="en-US"/>
-        </w:rPr>
-        <w:t xml:space="preserve">        print("2. View Info")</w:t>
-      </w:r>
-    </w:p>
-    <w:p>
-      <w:pPr>
-        <w:rPr>
-          <w:lang w:val="en-US"/>
-        </w:rPr>
-      </w:pPr>
-      <w:r>
-        <w:rPr>
-          <w:lang w:val="en-US"/>
-        </w:rPr>
-        <w:t xml:space="preserve">        print("3. Exit")</w:t>
-      </w:r>
-    </w:p>
-    <w:p>
-      <w:pPr>
-        <w:rPr>
-          <w:lang w:val="en-US"/>
-        </w:rPr>
-      </w:pPr>
-      <w:r>
-        <w:rPr>
-          <w:lang w:val="en-US"/>
-        </w:rPr>
-        <w:t xml:space="preserve">        choice = input("Choose an option: ")</w:t>
-      </w:r>
-    </w:p>
-    <w:p>
-      <w:pPr>
-        <w:rPr>
-          <w:lang w:val="en-US"/>
-        </w:rPr>
-      </w:pPr>
-    </w:p>
-    <w:p>
-      <w:pPr>
-        <w:rPr>
-          <w:lang w:val="en-US"/>
-        </w:rPr>
-      </w:pPr>
-      <w:r>
-        <w:rPr>
-          <w:lang w:val="en-US"/>
-        </w:rPr>
-        <w:t xml:space="preserve">        if choice == '1':</w:t>
-      </w:r>
-    </w:p>
-    <w:p>
-      <w:pPr>
-        <w:rPr>
-          <w:lang w:val="en-US"/>
-        </w:rPr>
-      </w:pPr>
-      <w:r>
-        <w:rPr>
-          <w:lang w:val="en-US"/>
-        </w:rPr>
-        <w:t xml:space="preserve">            name = input("Enter name: ")</w:t>
-      </w:r>
-    </w:p>
-    <w:p>
-      <w:pPr>
-        <w:rPr>
-          <w:lang w:val="en-US"/>
-        </w:rPr>
-      </w:pPr>
-      <w:r>
-        <w:rPr>
-          <w:lang w:val="en-US"/>
-        </w:rPr>
-        <w:t xml:space="preserve">            age = input("Enter age: ")</w:t>
-      </w:r>
-    </w:p>
-    <w:p>
-      <w:pPr>
-        <w:rPr>
-          <w:lang w:val="en-US"/>
-        </w:rPr>
-      </w:pPr>
-      <w:r>
-        <w:rPr>
-          <w:lang w:val="en-US"/>
-        </w:rPr>
-        <w:t xml:space="preserve">            email = input("Enter email: ")</w:t>
-      </w:r>
-    </w:p>
-    <w:p>
-      <w:pPr>
-        <w:rPr>
-          <w:lang w:val="en-US"/>
-        </w:rPr>
-      </w:pPr>
-      <w:r>
-        <w:rPr>
-          <w:lang w:val="en-US"/>
-        </w:rPr>
-        <w:t xml:space="preserve">            address = input("Enter address: ")</w:t>
-      </w:r>
-    </w:p>
-    <w:p>
-      <w:pPr>
-        <w:rPr>
-          <w:lang w:val="en-US"/>
-        </w:rPr>
-      </w:pPr>
-    </w:p>
-    <w:p>
-      <w:pPr>
-        <w:rPr>
-          <w:lang w:val="en-US"/>
-        </w:rPr>
-      </w:pPr>
-      <w:r>
-        <w:rPr>
-          <w:lang w:val="en-US"/>
-        </w:rPr>
-        <w:t xml:space="preserve">            manager.add_info(name, age, email, address)</w:t>
-      </w:r>
-    </w:p>
-    <w:p>
-      <w:pPr>
-        <w:rPr>
-          <w:lang w:val="en-US"/>
-        </w:rPr>
-      </w:pPr>
-      <w:r>
-        <w:rPr>
-          <w:lang w:val="en-US"/>
-        </w:rPr>
-        <w:t xml:space="preserve">            print(f"Info for {name} added.")</w:t>
-      </w:r>
-    </w:p>
-    <w:p>
-      <w:pPr>
-        <w:rPr>
-          <w:lang w:val="en-US"/>
-        </w:rPr>
-      </w:pPr>
-      <w:r>
-        <w:rPr>
-          <w:lang w:val="en-US"/>
-        </w:rPr>
-        <w:t xml:space="preserve">        elif choice == '2':</w:t>
-      </w:r>
-    </w:p>
-    <w:p>
-      <w:pPr>
-        <w:rPr>
-          <w:lang w:val="en-US"/>
-        </w:rPr>
-      </w:pPr>
-      <w:r>
-        <w:rPr>
-          <w:lang w:val="en-US"/>
-        </w:rPr>
-        <w:t xml:space="preserve">            info = manager.load_info()</w:t>
-      </w:r>
-    </w:p>
-    <w:p>
-      <w:pPr>
-        <w:rPr>
-          <w:lang w:val="en-US"/>
-        </w:rPr>
-      </w:pPr>
-      <w:r>
-        <w:rPr>
-          <w:lang w:val="en-US"/>
-        </w:rPr>
-        <w:lastRenderedPageBreak/>
-        <w:t xml:space="preserve">            if info:</w:t>
-      </w:r>
-    </w:p>
-    <w:p>
-      <w:pPr>
-        <w:rPr>
-          <w:lang w:val="en-US"/>
-        </w:rPr>
-      </w:pPr>
-      <w:r>
-        <w:rPr>
-          <w:lang w:val="en-US"/>
-        </w:rPr>
-        <w:t xml:space="preserve">                for name, details in info.items():</w:t>
-      </w:r>
-    </w:p>
-    <w:p>
-      <w:pPr>
-        <w:rPr>
-          <w:lang w:val="en-US"/>
-        </w:rPr>
-      </w:pPr>
-      <w:r>
-        <w:rPr>
-          <w:lang w:val="en-US"/>
-        </w:rPr>
-        <w:t xml:space="preserve">                    print(f"\nName: {name}")</w:t>
-      </w:r>
-    </w:p>
-    <w:p>
-      <w:pPr>
-        <w:rPr>
-          <w:lang w:val="en-US"/>
-        </w:rPr>
-      </w:pPr>
-      <w:r>
-        <w:rPr>
-          <w:lang w:val="en-US"/>
-        </w:rPr>
-        <w:t xml:space="preserve">                    print(f"Age: {details['age']}")</w:t>
-      </w:r>
-    </w:p>
-    <w:p>
-      <w:pPr>
-        <w:rPr>
-          <w:lang w:val="en-US"/>
-        </w:rPr>
-      </w:pPr>
-      <w:r>
-        <w:rPr>
-          <w:lang w:val="en-US"/>
-        </w:rPr>
-        <w:t xml:space="preserve">                    print(f"Email: {details['email']}")</w:t>
-      </w:r>
-    </w:p>
-    <w:p>
-      <w:pPr>
-        <w:rPr>
-          <w:lang w:val="en-US"/>
-        </w:rPr>
-      </w:pPr>
-      <w:r>
-        <w:rPr>
-          <w:lang w:val="en-US"/>
-        </w:rPr>
-        <w:t xml:space="preserve">                    print(f"Address: {details['address']}")</w:t>
-      </w:r>
-    </w:p>
-    <w:p>
-      <w:pPr>
-        <w:rPr>
-          <w:lang w:val="en-US"/>
-        </w:rPr>
-      </w:pPr>
-      <w:r>
-        <w:rPr>
-          <w:lang w:val="en-US"/>
-        </w:rPr>
-        <w:t xml:space="preserve">            else:</w:t>
-      </w:r>
-    </w:p>
-    <w:p>
-      <w:pPr>
-        <w:rPr>
-          <w:lang w:val="en-US"/>
-        </w:rPr>
-      </w:pPr>
-      <w:r>
-        <w:rPr>
-          <w:lang w:val="en-US"/>
-        </w:rPr>
-        <w:t xml:space="preserve">                print("No information found.")</w:t>
-      </w:r>
-    </w:p>
-    <w:p>
-      <w:pPr>
-        <w:rPr>
-          <w:lang w:val="en-US"/>
-        </w:rPr>
-      </w:pPr>
-      <w:r>
-        <w:rPr>
-          <w:lang w:val="en-US"/>
-        </w:rPr>
-        <w:t xml:space="preserve">        elif choice == '3':</w:t>
-      </w:r>
-    </w:p>
-    <w:p>
-      <w:pPr>
-        <w:rPr>
-          <w:lang w:val="en-US"/>
-        </w:rPr>
-      </w:pPr>
-      <w:r>
-        <w:rPr>
-          <w:lang w:val="en-US"/>
-        </w:rPr>
-        <w:t xml:space="preserve">            break</w:t>
-      </w:r>
-    </w:p>
-    <w:p>
-      <w:pPr>
-        <w:rPr>
-          <w:lang w:val="en-US"/>
-        </w:rPr>
-      </w:pPr>
-      <w:r>
-        <w:rPr>
-          <w:lang w:val="en-US"/>
-        </w:rPr>
-        <w:t xml:space="preserve">        else:</w:t>
-      </w:r>
-    </w:p>
-    <w:p>
-      <w:pPr>
-        <w:rPr>
-          <w:lang w:val="en-US"/>
-        </w:rPr>
-      </w:pPr>
-      <w:r>
-        <w:rPr>
-          <w:lang w:val="en-US"/>
-        </w:rPr>
-        <w:t xml:space="preserve">            print("Invalid choice. Please try again.")</w:t>
-      </w:r>
-    </w:p>
-    <w:p>
-      <w:pPr>
-        <w:rPr>
-          <w:lang w:val="en-US"/>
-        </w:rPr>
-      </w:pPr>
-    </w:p>
-    <w:p>
-      <w:pPr>
-        <w:rPr>
-          <w:lang w:val="en-US"/>
-        </w:rPr>
-      </w:pPr>
-      <w:r>
-        <w:rPr>
-          <w:lang w:val="en-US"/>
-        </w:rPr>
-        <w:t>if __name__ == '__main__':</w:t>
-      </w:r>
-    </w:p>
-    <w:p>
-      <w:pPr>
-        <w:rPr>
-          <w:lang w:val="en-US"/>
-        </w:rPr>
-      </w:pPr>
-      <w:r>
-        <w:rPr>
-          <w:lang w:val="en-US"/>
-        </w:rPr>
-        <w:t xml:space="preserve">    main()</w:t>
-      </w:r>
-    </w:p>
-    <w:p>
-      <w:pPr>
-        <w:rPr>
-          <w:lang w:val="en-US"/>
-        </w:rPr>
-      </w:pPr>
-      <w:r>
-        <w:rPr>
-          <w:lang w:val="en-US"/>
-        </w:rPr>
-        <w:t>Görev 4: JSON Dosyası Oluşturma</w:t>
-      </w:r>
-    </w:p>
-    <w:p>
-      <w:pPr>
-        <w:rPr>
-          <w:lang w:val="en-US"/>
-        </w:rPr>
-      </w:pPr>
-      <w:r>
-        <w:rPr>
-          <w:lang w:val="en-US"/>
-        </w:rPr>
-        <w:t>Boş JSON Dosyası:</w:t>
-      </w:r>
-    </w:p>
-    <w:p>
-      <w:pPr>
-        <w:rPr>
-          <w:lang w:val="en-US"/>
-        </w:rPr>
-      </w:pPr>
-    </w:p>
-    <w:p>
-      <w:pPr>
-        <w:rPr>
-          <w:lang w:val="en-US"/>
-        </w:rPr>
-      </w:pPr>
-      <w:r>
-        <w:rPr>
-          <w:lang w:val="en-US"/>
-        </w:rPr>
-        <w:t>data klasörünün içinde personal_info.json adında boş bir dosya oluştur.</w:t>
-      </w:r>
-    </w:p>
-    <w:p>
-      <w:pPr>
-        <w:rPr>
-          <w:lang w:val="en-US"/>
-        </w:rPr>
-      </w:pPr>
-    </w:p>
-    <w:p>
-      <w:r>
-        <w:t>Görev 5: Projeyi Çalıştırma</w:t>
-      </w:r>
-    </w:p>
-    <w:p>
-      <w:r>
-        <w:t>Terminalde Proje Klasörüne Gitme:</w:t>
-      </w:r>
-    </w:p>
-    <w:p/>
-    <w:p>
-      <w:r>
-        <w:t>Terminali aç ve proje klasörüne (personal_info_manager) giderek aşağıdaki komutu çalıştır:</w:t>
-      </w:r>
-    </w:p>
-    <w:p/>
-    <w:p>
-      <w:r>
-        <w:t>sh</w:t>
-      </w:r>
-    </w:p>
-    <w:p/>
-    <w:p>
-      <w:pPr>
-        <w:rPr>
-          <w:lang w:val="en-US"/>
-        </w:rPr>
-      </w:pPr>
-      <w:r>
-        <w:rPr>
-          <w:lang w:val="en-US"/>
-        </w:rPr>
-        <w:t>Kopyala</w:t>
-      </w:r>
-    </w:p>
-    <w:p>
-      <w:pPr>
-        <w:rPr>
-          <w:lang w:val="en-US"/>
-        </w:rPr>
-      </w:pPr>
-      <w:r>
-        <w:rPr>
-          <w:lang w:val="en-US"/>
-        </w:rPr>
-        <w:t>python main.py</w:t>
-      </w:r>
-    </w:p>
-    <w:p>
-      <w:pPr>
-        <w:rPr>
-          <w:lang w:val="en-US"/>
-        </w:rPr>
-      </w:pPr>
-      <w:r>
-        <w:rPr>
-          <w:lang w:val="en-US"/>
-        </w:rPr>
-        <w:lastRenderedPageBreak/>
-        <w:t>Görev 6: Projeyi Test Etme ve Geliştirme</w:t>
-      </w:r>
-    </w:p>
-    <w:p>
-      <w:pPr>
-        <w:rPr>
-          <w:lang w:val="en-US"/>
-        </w:rPr>
-      </w:pPr>
-      <w:r>
-        <w:rPr>
-          <w:lang w:val="en-US"/>
-        </w:rPr>
-        <w:t>Test Etme:</w:t>
-      </w:r>
-    </w:p>
-    <w:p>
-      <w:pPr>
-        <w:rPr>
-          <w:lang w:val="en-US"/>
-        </w:rPr>
-      </w:pPr>
-    </w:p>
-    <w:p>
-      <w:pPr>
-        <w:rPr>
-          <w:lang w:val="en-US"/>
-        </w:rPr>
-      </w:pPr>
-      <w:r>
-        <w:rPr>
-          <w:lang w:val="en-US"/>
-        </w:rPr>
-        <w:t>Menüden "1. Add Info" seçeneğini seçerek birkaç bilgi ekle.</w:t>
-      </w:r>
-    </w:p>
-    <w:p>
-      <w:pPr>
-        <w:rPr>
-          <w:lang w:val="en-US"/>
-        </w:rPr>
-      </w:pPr>
-    </w:p>
-    <w:p>
-      <w:pPr>
-        <w:rPr>
-          <w:lang w:val="en-US"/>
-        </w:rPr>
-      </w:pPr>
-      <w:r>
-        <w:rPr>
-          <w:lang w:val="en-US"/>
-        </w:rPr>
-        <w:t>Menüden "2. View Info" seçeneğini seçerek eklediğin bilgileri görüntüle.</w:t>
-      </w:r>
-    </w:p>
-    <w:p>
-      <w:pPr>
-        <w:rPr>
-          <w:lang w:val="en-US"/>
-        </w:rPr>
-      </w:pPr>
-    </w:p>
-    <w:p>
-      <w:pPr>
-        <w:rPr>
-          <w:lang w:val="en-US"/>
-        </w:rPr>
-      </w:pPr>
-      <w:r>
-        <w:rPr>
-          <w:lang w:val="en-US"/>
-        </w:rPr>
-        <w:t>Menüden "3. Exit" seçeneğini seçerek programdan çık.</w:t>
-      </w:r>
-    </w:p>
-    <w:p>
-      <w:pPr>
-        <w:rPr>
-          <w:lang w:val="en-US"/>
-        </w:rPr>
-      </w:pPr>
-    </w:p>
-    <w:p>
-      <w:pPr>
-        <w:rPr>
-          <w:lang w:val="en-US"/>
-        </w:rPr>
-      </w:pPr>
-      <w:r>
-        <w:rPr>
-          <w:lang w:val="en-US"/>
-        </w:rPr>
-        <w:t>Geliştirme:</w:t>
-      </w:r>
-    </w:p>
-    <w:p>
-      <w:pPr>
-        <w:rPr>
-          <w:lang w:val="en-US"/>
-        </w:rPr>
-      </w:pPr>
-    </w:p>
-    <w:p>
-      <w:pPr>
-        <w:rPr>
-          <w:lang w:val="en-US"/>
-        </w:rPr>
-      </w:pPr>
-      <w:r>
-        <w:rPr>
-          <w:lang w:val="en-US"/>
-        </w:rPr>
-        <w:t>Eklemeler ve değişiklikler yaparak projeyi geliştirebilirsin. Örneğin, silme ve güncelleme özellikleri ekleyebilirsin.</w:t>
-      </w:r>
-    </w:p>
-    <w:p>
-      <w:pPr>
-        <w:rPr>
-          <w:lang w:val="en-US"/>
-        </w:rPr>
-      </w:pPr>
-    </w:p>
-    <w:p>
-      <w:r>
-        <w:t xml:space="preserve">Bu adımları takip ederek projeyi başarıyla tamamlayabilirsin. Kolay gelsin! </w:t>
       </w:r>
       <w:r>
         <w:rPr>
